--- a/Word/04_TESTING/TEST_SCENARIOS_COMPLETE.docx
+++ b/Word/04_TESTING/TEST_SCENARIOS_COMPLETE.docx
@@ -21,7 +21,7 @@
         <w:p>
           <w:r>
             <w:fldChar w:fldCharType="begin" w:dirty="true"/>
-            <w:instrText xml:space="preserve">TOC \o "1-3" \h \z \u</w:instrText>
+            <w:instrText xml:space="preserve">TOC \o "1-2" \h \z \u</w:instrText>
             <w:fldChar w:fldCharType="separate"/>
             <w:fldChar w:fldCharType="end"/>
           </w:r>
@@ -173,8 +173,14 @@
           <w:p>
             <w:pPr>
               <w:pStyle w:val="Compact"/>
+              <w:jc w:val="left"/>
             </w:pPr>
             <w:r>
+              <w:rPr>
+                <w:b/>
+                <w:color w:val="000000"/>
+                <w:sz w:val="20"/>
+              </w:rPr>
               <w:t xml:space="preserve">Category</w:t>
             </w:r>
           </w:p>
@@ -184,8 +190,14 @@
           <w:p>
             <w:pPr>
               <w:pStyle w:val="Compact"/>
+              <w:jc w:val="left"/>
             </w:pPr>
             <w:r>
+              <w:rPr>
+                <w:b/>
+                <w:color w:val="000000"/>
+                <w:sz w:val="20"/>
+              </w:rPr>
               <w:t xml:space="preserve">Scenarios</w:t>
             </w:r>
           </w:p>
@@ -195,8 +207,14 @@
           <w:p>
             <w:pPr>
               <w:pStyle w:val="Compact"/>
+              <w:jc w:val="left"/>
             </w:pPr>
             <w:r>
+              <w:rPr>
+                <w:b/>
+                <w:color w:val="000000"/>
+                <w:sz w:val="20"/>
+              </w:rPr>
               <w:t xml:space="preserve">Coverage</w:t>
             </w:r>
           </w:p>
@@ -208,11 +226,13 @@
           <w:p>
             <w:pPr>
               <w:pStyle w:val="Compact"/>
+              <w:jc w:val="left"/>
             </w:pPr>
             <w:r>
               <w:rPr>
                 <w:b/>
                 <w:bCs/>
+                <w:sz w:val="18"/>
               </w:rPr>
               <w:t xml:space="preserve">Core Behaviors</w:t>
             </w:r>
@@ -223,8 +243,12 @@
           <w:p>
             <w:pPr>
               <w:pStyle w:val="Compact"/>
+              <w:jc w:val="left"/>
             </w:pPr>
             <w:r>
+              <w:rPr>
+                <w:sz w:val="18"/>
+              </w:rPr>
               <w:t xml:space="preserve">10</w:t>
             </w:r>
           </w:p>
@@ -234,8 +258,12 @@
           <w:p>
             <w:pPr>
               <w:pStyle w:val="Compact"/>
+              <w:jc w:val="left"/>
             </w:pPr>
             <w:r>
+              <w:rPr>
+                <w:sz w:val="18"/>
+              </w:rPr>
               <w:t xml:space="preserve">Happy path &amp; common patterns</w:t>
             </w:r>
           </w:p>
@@ -247,11 +275,13 @@
           <w:p>
             <w:pPr>
               <w:pStyle w:val="Compact"/>
+              <w:jc w:val="left"/>
             </w:pPr>
             <w:r>
               <w:rPr>
                 <w:b/>
                 <w:bCs/>
+                <w:sz w:val="18"/>
               </w:rPr>
               <w:t xml:space="preserve">Edge Cases - Data Quality</w:t>
             </w:r>
@@ -262,8 +292,12 @@
           <w:p>
             <w:pPr>
               <w:pStyle w:val="Compact"/>
+              <w:jc w:val="left"/>
             </w:pPr>
             <w:r>
+              <w:rPr>
+                <w:sz w:val="18"/>
+              </w:rPr>
               <w:t xml:space="preserve">7</w:t>
             </w:r>
           </w:p>
@@ -273,8 +307,12 @@
           <w:p>
             <w:pPr>
               <w:pStyle w:val="Compact"/>
+              <w:jc w:val="left"/>
             </w:pPr>
             <w:r>
+              <w:rPr>
+                <w:sz w:val="18"/>
+              </w:rPr>
               <w:t xml:space="preserve">Invalid/malformed data</w:t>
             </w:r>
           </w:p>
@@ -286,11 +324,13 @@
           <w:p>
             <w:pPr>
               <w:pStyle w:val="Compact"/>
+              <w:jc w:val="left"/>
             </w:pPr>
             <w:r>
               <w:rPr>
                 <w:b/>
                 <w:bCs/>
+                <w:sz w:val="18"/>
               </w:rPr>
               <w:t xml:space="preserve">Edge Cases - Timing</w:t>
             </w:r>
@@ -301,8 +341,12 @@
           <w:p>
             <w:pPr>
               <w:pStyle w:val="Compact"/>
+              <w:jc w:val="left"/>
             </w:pPr>
             <w:r>
+              <w:rPr>
+                <w:sz w:val="18"/>
+              </w:rPr>
               <w:t xml:space="preserve">4</w:t>
             </w:r>
           </w:p>
@@ -312,8 +356,12 @@
           <w:p>
             <w:pPr>
               <w:pStyle w:val="Compact"/>
+              <w:jc w:val="left"/>
             </w:pPr>
             <w:r>
+              <w:rPr>
+                <w:sz w:val="18"/>
+              </w:rPr>
               <w:t xml:space="preserve">Session timeouts, rapid events</w:t>
             </w:r>
           </w:p>
@@ -325,11 +373,13 @@
           <w:p>
             <w:pPr>
               <w:pStyle w:val="Compact"/>
+              <w:jc w:val="left"/>
             </w:pPr>
             <w:r>
               <w:rPr>
                 <w:b/>
                 <w:bCs/>
+                <w:sz w:val="18"/>
               </w:rPr>
               <w:t xml:space="preserve">Edge Cases - Boundary</w:t>
             </w:r>
@@ -340,8 +390,12 @@
           <w:p>
             <w:pPr>
               <w:pStyle w:val="Compact"/>
+              <w:jc w:val="left"/>
             </w:pPr>
             <w:r>
+              <w:rPr>
+                <w:sz w:val="18"/>
+              </w:rPr>
               <w:t xml:space="preserve">4</w:t>
             </w:r>
           </w:p>
@@ -351,8 +405,12 @@
           <w:p>
             <w:pPr>
               <w:pStyle w:val="Compact"/>
+              <w:jc w:val="left"/>
             </w:pPr>
             <w:r>
+              <w:rPr>
+                <w:sz w:val="18"/>
+              </w:rPr>
               <w:t xml:space="preserve">Limits, duplicates, nulls</w:t>
             </w:r>
           </w:p>
@@ -364,11 +422,13 @@
           <w:p>
             <w:pPr>
               <w:pStyle w:val="Compact"/>
+              <w:jc w:val="left"/>
             </w:pPr>
             <w:r>
               <w:rPr>
                 <w:b/>
                 <w:bCs/>
+                <w:sz w:val="18"/>
               </w:rPr>
               <w:t xml:space="preserve">Total</w:t>
             </w:r>
@@ -379,11 +439,13 @@
           <w:p>
             <w:pPr>
               <w:pStyle w:val="Compact"/>
+              <w:jc w:val="left"/>
             </w:pPr>
             <w:r>
               <w:rPr>
                 <w:b/>
                 <w:bCs/>
+                <w:sz w:val="18"/>
               </w:rPr>
               <w:t xml:space="preserve">25</w:t>
             </w:r>
@@ -394,11 +456,13 @@
           <w:p>
             <w:pPr>
               <w:pStyle w:val="Compact"/>
+              <w:jc w:val="left"/>
             </w:pPr>
             <w:r>
               <w:rPr>
                 <w:b/>
                 <w:bCs/>
+                <w:sz w:val="18"/>
               </w:rPr>
               <w:t xml:space="preserve">~90% coverage</w:t>
             </w:r>
@@ -481,39 +545,28 @@
         </w:rPr>
         <w:t xml:space="preserve">Input:</w:t>
       </w:r>
-    </w:p>
-    <w:p>
-      <w:pPr>
-        <w:pStyle w:val="SourceCode"/>
-      </w:pPr>
-      <w:r>
-        <w:rPr>
-          <w:rStyle w:val="VerbatimChar"/>
-        </w:rPr>
-        <w:t xml:space="preserve">timestamp           | userId | sessionId  | videoId   | eventName    | currentTime</w:t>
-      </w:r>
-      <w:r>
-        <w:br/>
-      </w:r>
-      <w:r>
-        <w:rPr>
-          <w:rStyle w:val="VerbatimChar"/>
-        </w:rPr>
-        <w:t xml:space="preserve">2024-01-15 10:00:00 | anna   | session_01 | video_001 | video_play   | 0</w:t>
-      </w:r>
-      <w:r>
-        <w:br/>
-      </w:r>
-      <w:r>
-        <w:rPr>
-          <w:rStyle w:val="VerbatimChar"/>
-        </w:rPr>
-        <w:t xml:space="preserve">2024-01-15 10:05:00 | anna   | session_01 | video_001 | video_ended  | 300</w:t>
-      </w:r>
-    </w:p>
-    <w:p>
-      <w:pPr>
-        <w:pStyle w:val="FirstParagraph"/>
+      <w:r>
+        <w:t xml:space="preserve"> </w:t>
+      </w:r>
+      <w:r>
+        <w:t xml:space="preserve">timestamp | userId | sessionId | videoId | eventName | currentTime</w:t>
+      </w:r>
+      <w:r>
+        <w:t xml:space="preserve"> </w:t>
+      </w:r>
+      <w:r>
+        <w:t xml:space="preserve">2024-01-15 10:00:00 | anna | session_01 | video_001 | video_play | 0</w:t>
+      </w:r>
+      <w:r>
+        <w:t xml:space="preserve"> </w:t>
+      </w:r>
+      <w:r>
+        <w:t xml:space="preserve">2024-01-15 10:05:00 | anna | session_01 | video_001 | video_ended | 300</w:t>
+      </w:r>
+    </w:p>
+    <w:p>
+      <w:pPr>
+        <w:pStyle w:val="BodyText"/>
       </w:pPr>
       <w:r>
         <w:rPr>
@@ -1011,57 +1064,40 @@
         </w:rPr>
         <w:t xml:space="preserve">Input:</w:t>
       </w:r>
-    </w:p>
-    <w:p>
-      <w:pPr>
-        <w:pStyle w:val="SourceCode"/>
-      </w:pPr>
-      <w:r>
-        <w:rPr>
-          <w:rStyle w:val="VerbatimChar"/>
-        </w:rPr>
-        <w:t xml:space="preserve">timestamp           | userId | sessionId  | videoId   | eventName    | currentTime</w:t>
-      </w:r>
-      <w:r>
-        <w:br/>
-      </w:r>
-      <w:r>
-        <w:rPr>
-          <w:rStyle w:val="VerbatimChar"/>
-        </w:rPr>
-        <w:t xml:space="preserve">2024-01-15 10:00:00 | bob    | session_01 | video_001 | video_play   | 0</w:t>
-      </w:r>
-      <w:r>
-        <w:br/>
-      </w:r>
-      <w:r>
-        <w:rPr>
-          <w:rStyle w:val="VerbatimChar"/>
-        </w:rPr>
-        <w:t xml:space="preserve">2024-01-15 10:01:00 | bob    | session_01 | video_001 | video_pause  | 60</w:t>
-      </w:r>
-      <w:r>
-        <w:br/>
-      </w:r>
-      <w:r>
-        <w:rPr>
-          <w:rStyle w:val="VerbatimChar"/>
-        </w:rPr>
-        <w:t xml:space="preserve">2024-01-15 10:06:00 | bob    | session_01 | video_001 | video_resume | 60</w:t>
-      </w:r>
-      <w:r>
-        <w:br/>
-      </w:r>
-      <w:r>
-        <w:rPr>
-          <w:rStyle w:val="VerbatimChar"/>
-        </w:rPr>
-        <w:t xml:space="preserve">2024-01-15 10:10:00 | bob    | session_01 | video_001 | video_ended  | 300</w:t>
-      </w:r>
-    </w:p>
-    <w:p>
-      <w:pPr>
-        <w:pStyle w:val="FirstParagraph"/>
+      <w:r>
+        <w:t xml:space="preserve"> </w:t>
+      </w:r>
+      <w:r>
+        <w:t xml:space="preserve">timestamp | userId | sessionId | videoId | eventName | currentTime</w:t>
+      </w:r>
+      <w:r>
+        <w:t xml:space="preserve"> </w:t>
+      </w:r>
+      <w:r>
+        <w:t xml:space="preserve">2024-01-15 10:00:00 | bob | session_01 | video_001 | video_play | 0</w:t>
+      </w:r>
+      <w:r>
+        <w:t xml:space="preserve"> </w:t>
+      </w:r>
+      <w:r>
+        <w:t xml:space="preserve">2024-01-15 10:01:00 | bob | session_01 | video_001 | video_pause | 60</w:t>
+      </w:r>
+      <w:r>
+        <w:t xml:space="preserve"> </w:t>
+      </w:r>
+      <w:r>
+        <w:t xml:space="preserve">2024-01-15 10:06:00 | bob | session_01 | video_001 | video_resume | 60</w:t>
+      </w:r>
+      <w:r>
+        <w:t xml:space="preserve"> </w:t>
+      </w:r>
+      <w:r>
+        <w:t xml:space="preserve">2024-01-15 10:10:00 | bob | session_01 | video_001 | video_ended | 300</w:t>
+      </w:r>
+    </w:p>
+    <w:p>
+      <w:pPr>
+        <w:pStyle w:val="BodyText"/>
       </w:pPr>
       <w:r>
         <w:rPr>
@@ -1606,57 +1642,40 @@
         </w:rPr>
         <w:t xml:space="preserve">Input:</w:t>
       </w:r>
-    </w:p>
-    <w:p>
-      <w:pPr>
-        <w:pStyle w:val="SourceCode"/>
-      </w:pPr>
-      <w:r>
-        <w:rPr>
-          <w:rStyle w:val="VerbatimChar"/>
-        </w:rPr>
-        <w:t xml:space="preserve">timestamp           | userId | sessionId  | videoId   | eventName    | currentTime</w:t>
-      </w:r>
-      <w:r>
-        <w:br/>
-      </w:r>
-      <w:r>
-        <w:rPr>
-          <w:rStyle w:val="VerbatimChar"/>
-        </w:rPr>
-        <w:t xml:space="preserve">2024-01-15 10:00:00 | tom    | session_01 | video_002 | video_play   | 0</w:t>
-      </w:r>
-      <w:r>
-        <w:br/>
-      </w:r>
-      <w:r>
-        <w:rPr>
-          <w:rStyle w:val="VerbatimChar"/>
-        </w:rPr>
-        <w:t xml:space="preserve">2024-01-15 10:00:30 | tom    | session_01 | video_002 | video_pause  | 30</w:t>
-      </w:r>
-      <w:r>
-        <w:br/>
-      </w:r>
-      <w:r>
-        <w:rPr>
-          <w:rStyle w:val="VerbatimChar"/>
-        </w:rPr>
-        <w:t xml:space="preserve">2024-01-15 10:00:32 | tom    | session_01 | video_002 | video_resume | 300</w:t>
-      </w:r>
-      <w:r>
-        <w:br/>
-      </w:r>
-      <w:r>
-        <w:rPr>
-          <w:rStyle w:val="VerbatimChar"/>
-        </w:rPr>
-        <w:t xml:space="preserve">2024-01-15 10:01:32 | tom    | session_01 | video_002 | video_ended  | 360</w:t>
-      </w:r>
-    </w:p>
-    <w:p>
-      <w:pPr>
-        <w:pStyle w:val="FirstParagraph"/>
+      <w:r>
+        <w:t xml:space="preserve"> </w:t>
+      </w:r>
+      <w:r>
+        <w:t xml:space="preserve">timestamp | userId | sessionId | videoId | eventName | currentTime</w:t>
+      </w:r>
+      <w:r>
+        <w:t xml:space="preserve"> </w:t>
+      </w:r>
+      <w:r>
+        <w:t xml:space="preserve">2024-01-15 10:00:00 | tom | session_01 | video_002 | video_play | 0</w:t>
+      </w:r>
+      <w:r>
+        <w:t xml:space="preserve"> </w:t>
+      </w:r>
+      <w:r>
+        <w:t xml:space="preserve">2024-01-15 10:00:30 | tom | session_01 | video_002 | video_pause | 30</w:t>
+      </w:r>
+      <w:r>
+        <w:t xml:space="preserve"> </w:t>
+      </w:r>
+      <w:r>
+        <w:t xml:space="preserve">2024-01-15 10:00:32 | tom | session_01 | video_002 | video_resume | 300</w:t>
+      </w:r>
+      <w:r>
+        <w:t xml:space="preserve"> </w:t>
+      </w:r>
+      <w:r>
+        <w:t xml:space="preserve">2024-01-15 10:01:32 | tom | session_01 | video_002 | video_ended | 360</w:t>
+      </w:r>
+    </w:p>
+    <w:p>
+      <w:pPr>
+        <w:pStyle w:val="BodyText"/>
       </w:pPr>
       <w:r>
         <w:rPr>
@@ -1926,75 +1945,52 @@
         </w:rPr>
         <w:t xml:space="preserve">Input:</w:t>
       </w:r>
-    </w:p>
-    <w:p>
-      <w:pPr>
-        <w:pStyle w:val="SourceCode"/>
-      </w:pPr>
-      <w:r>
-        <w:rPr>
-          <w:rStyle w:val="VerbatimChar"/>
-        </w:rPr>
-        <w:t xml:space="preserve">timestamp           | userId | sessionId  | videoId   | eventName    | currentTime</w:t>
-      </w:r>
-      <w:r>
-        <w:br/>
-      </w:r>
-      <w:r>
-        <w:rPr>
-          <w:rStyle w:val="VerbatimChar"/>
-        </w:rPr>
-        <w:t xml:space="preserve">2024-01-15 10:00:00 | peter  | session_01 | video_001 | video_play   | 0</w:t>
-      </w:r>
-      <w:r>
-        <w:br/>
-      </w:r>
-      <w:r>
-        <w:rPr>
-          <w:rStyle w:val="VerbatimChar"/>
-        </w:rPr>
-        <w:t xml:space="preserve">2024-01-15 10:00:30 | peter  | session_01 | video_001 | video_pause  | 30</w:t>
-      </w:r>
-      <w:r>
-        <w:br/>
-      </w:r>
-      <w:r>
-        <w:rPr>
-          <w:rStyle w:val="VerbatimChar"/>
-        </w:rPr>
-        <w:t xml:space="preserve">2024-01-15 10:00:35 | peter  | session_01 | video_001 | video_resume | 30</w:t>
-      </w:r>
-      <w:r>
-        <w:br/>
-      </w:r>
-      <w:r>
-        <w:rPr>
-          <w:rStyle w:val="VerbatimChar"/>
-        </w:rPr>
-        <w:t xml:space="preserve">2024-01-15 10:02:05 | peter  | session_01 | video_001 | video_pause  | 120</w:t>
-      </w:r>
-      <w:r>
-        <w:br/>
-      </w:r>
-      <w:r>
-        <w:rPr>
-          <w:rStyle w:val="VerbatimChar"/>
-        </w:rPr>
-        <w:t xml:space="preserve">2024-01-15 10:02:10 | peter  | session_01 | video_001 | video_resume | 110</w:t>
-      </w:r>
-      <w:r>
-        <w:br/>
-      </w:r>
-      <w:r>
-        <w:rPr>
-          <w:rStyle w:val="VerbatimChar"/>
-        </w:rPr>
-        <w:t xml:space="preserve">2024-01-15 10:02:20 | peter  | session_01 | video_001 | video_pause  | 120</w:t>
-      </w:r>
-    </w:p>
-    <w:p>
-      <w:pPr>
-        <w:pStyle w:val="FirstParagraph"/>
+      <w:r>
+        <w:t xml:space="preserve"> </w:t>
+      </w:r>
+      <w:r>
+        <w:t xml:space="preserve">timestamp | userId | sessionId | videoId | eventName | currentTime</w:t>
+      </w:r>
+      <w:r>
+        <w:t xml:space="preserve"> </w:t>
+      </w:r>
+      <w:r>
+        <w:t xml:space="preserve">2024-01-15 10:00:00 | peter | session_01 | video_001 | video_play | 0</w:t>
+      </w:r>
+      <w:r>
+        <w:t xml:space="preserve"> </w:t>
+      </w:r>
+      <w:r>
+        <w:t xml:space="preserve">2024-01-15 10:00:30 | peter | session_01 | video_001 | video_pause | 30</w:t>
+      </w:r>
+      <w:r>
+        <w:t xml:space="preserve"> </w:t>
+      </w:r>
+      <w:r>
+        <w:t xml:space="preserve">2024-01-15 10:00:35 | peter | session_01 | video_001 | video_resume | 30</w:t>
+      </w:r>
+      <w:r>
+        <w:t xml:space="preserve"> </w:t>
+      </w:r>
+      <w:r>
+        <w:t xml:space="preserve">2024-01-15 10:02:05 | peter | session_01 | video_001 | video_pause | 120</w:t>
+      </w:r>
+      <w:r>
+        <w:t xml:space="preserve"> </w:t>
+      </w:r>
+      <w:r>
+        <w:t xml:space="preserve">2024-01-15 10:02:10 | peter | session_01 | video_001 | video_resume | 110</w:t>
+      </w:r>
+      <w:r>
+        <w:t xml:space="preserve"> </w:t>
+      </w:r>
+      <w:r>
+        <w:t xml:space="preserve">2024-01-15 10:02:20 | peter | session_01 | video_001 | video_pause | 120</w:t>
+      </w:r>
+    </w:p>
+    <w:p>
+      <w:pPr>
+        <w:pStyle w:val="BodyText"/>
       </w:pPr>
       <w:r>
         <w:rPr>
@@ -2273,39 +2269,28 @@
         </w:rPr>
         <w:t xml:space="preserve">Input Session 1:</w:t>
       </w:r>
-    </w:p>
-    <w:p>
-      <w:pPr>
-        <w:pStyle w:val="SourceCode"/>
-      </w:pPr>
-      <w:r>
-        <w:rPr>
-          <w:rStyle w:val="VerbatimChar"/>
-        </w:rPr>
-        <w:t xml:space="preserve">timestamp           | userId | sessionId  | videoId   | eventName    | currentTime</w:t>
-      </w:r>
-      <w:r>
-        <w:br/>
-      </w:r>
-      <w:r>
-        <w:rPr>
-          <w:rStyle w:val="VerbatimChar"/>
-        </w:rPr>
-        <w:t xml:space="preserve">2024-01-15 10:00:00 | sarah  | session_01 | video_003 | video_play   | 0</w:t>
-      </w:r>
-      <w:r>
-        <w:br/>
-      </w:r>
-      <w:r>
-        <w:rPr>
-          <w:rStyle w:val="VerbatimChar"/>
-        </w:rPr>
-        <w:t xml:space="preserve">2024-01-15 10:01:00 | sarah  | session_01 | video_003 | video_pause  | 60</w:t>
-      </w:r>
-    </w:p>
-    <w:p>
-      <w:pPr>
-        <w:pStyle w:val="FirstParagraph"/>
+      <w:r>
+        <w:t xml:space="preserve"> </w:t>
+      </w:r>
+      <w:r>
+        <w:t xml:space="preserve">timestamp | userId | sessionId | videoId | eventName | currentTime</w:t>
+      </w:r>
+      <w:r>
+        <w:t xml:space="preserve"> </w:t>
+      </w:r>
+      <w:r>
+        <w:t xml:space="preserve">2024-01-15 10:00:00 | sarah | session_01 | video_003 | video_play | 0</w:t>
+      </w:r>
+      <w:r>
+        <w:t xml:space="preserve"> </w:t>
+      </w:r>
+      <w:r>
+        <w:t xml:space="preserve">2024-01-15 10:01:00 | sarah | session_01 | video_003 | video_pause | 60</w:t>
+      </w:r>
+    </w:p>
+    <w:p>
+      <w:pPr>
+        <w:pStyle w:val="BodyText"/>
       </w:pPr>
       <w:r>
         <w:rPr>
@@ -2314,39 +2299,28 @@
         </w:rPr>
         <w:t xml:space="preserve">Input Session 2:</w:t>
       </w:r>
-    </w:p>
-    <w:p>
-      <w:pPr>
-        <w:pStyle w:val="SourceCode"/>
-      </w:pPr>
-      <w:r>
-        <w:rPr>
-          <w:rStyle w:val="VerbatimChar"/>
-        </w:rPr>
-        <w:t xml:space="preserve">timestamp           | userId | sessionId  | videoId   | eventName    | currentTime</w:t>
-      </w:r>
-      <w:r>
-        <w:br/>
-      </w:r>
-      <w:r>
-        <w:rPr>
-          <w:rStyle w:val="VerbatimChar"/>
-        </w:rPr>
-        <w:t xml:space="preserve">2024-01-16 14:00:00 | sarah  | session_02 | video_003 | video_play   | 0</w:t>
-      </w:r>
-      <w:r>
-        <w:br/>
-      </w:r>
-      <w:r>
-        <w:rPr>
-          <w:rStyle w:val="VerbatimChar"/>
-        </w:rPr>
-        <w:t xml:space="preserve">2024-01-16 14:03:00 | sarah  | session_02 | video_003 | video_ended  | 180</w:t>
-      </w:r>
-    </w:p>
-    <w:p>
-      <w:pPr>
-        <w:pStyle w:val="FirstParagraph"/>
+      <w:r>
+        <w:t xml:space="preserve"> </w:t>
+      </w:r>
+      <w:r>
+        <w:t xml:space="preserve">timestamp | userId | sessionId | videoId | eventName | currentTime</w:t>
+      </w:r>
+      <w:r>
+        <w:t xml:space="preserve"> </w:t>
+      </w:r>
+      <w:r>
+        <w:t xml:space="preserve">2024-01-16 14:00:00 | sarah | session_02 | video_003 | video_play | 0</w:t>
+      </w:r>
+      <w:r>
+        <w:t xml:space="preserve"> </w:t>
+      </w:r>
+      <w:r>
+        <w:t xml:space="preserve">2024-01-16 14:03:00 | sarah | session_02 | video_003 | video_ended | 180</w:t>
+      </w:r>
+    </w:p>
+    <w:p>
+      <w:pPr>
+        <w:pStyle w:val="BodyText"/>
       </w:pPr>
       <w:r>
         <w:rPr>
@@ -2718,57 +2692,40 @@
         </w:rPr>
         <w:t xml:space="preserve">Input:</w:t>
       </w:r>
-    </w:p>
-    <w:p>
-      <w:pPr>
-        <w:pStyle w:val="SourceCode"/>
-      </w:pPr>
-      <w:r>
-        <w:rPr>
-          <w:rStyle w:val="VerbatimChar"/>
-        </w:rPr>
-        <w:t xml:space="preserve">timestamp           | userId | sessionId  | videoId   | eventName    | currentTime</w:t>
-      </w:r>
-      <w:r>
-        <w:br/>
-      </w:r>
-      <w:r>
-        <w:rPr>
-          <w:rStyle w:val="VerbatimChar"/>
-        </w:rPr>
-        <w:t xml:space="preserve">2024-01-15 10:00:00 | max    | session_01 | video_001 | video_play   | 0</w:t>
-      </w:r>
-      <w:r>
-        <w:br/>
-      </w:r>
-      <w:r>
-        <w:rPr>
-          <w:rStyle w:val="VerbatimChar"/>
-        </w:rPr>
-        <w:t xml:space="preserve">2024-01-15 10:05:00 | max    | session_01 | video_001 | video_ended  | 300</w:t>
-      </w:r>
-      <w:r>
-        <w:br/>
-      </w:r>
-      <w:r>
-        <w:rPr>
-          <w:rStyle w:val="VerbatimChar"/>
-        </w:rPr>
-        <w:t xml:space="preserve">2024-01-15 10:05:10 | max    | session_01 | video_002 | video_play   | 0</w:t>
-      </w:r>
-      <w:r>
-        <w:br/>
-      </w:r>
-      <w:r>
-        <w:rPr>
-          <w:rStyle w:val="VerbatimChar"/>
-        </w:rPr>
-        <w:t xml:space="preserve">2024-01-15 10:10:10 | max    | session_01 | video_002 | video_ended  | 300</w:t>
-      </w:r>
-    </w:p>
-    <w:p>
-      <w:pPr>
-        <w:pStyle w:val="FirstParagraph"/>
+      <w:r>
+        <w:t xml:space="preserve"> </w:t>
+      </w:r>
+      <w:r>
+        <w:t xml:space="preserve">timestamp | userId | sessionId | videoId | eventName | currentTime</w:t>
+      </w:r>
+      <w:r>
+        <w:t xml:space="preserve"> </w:t>
+      </w:r>
+      <w:r>
+        <w:t xml:space="preserve">2024-01-15 10:00:00 | max | session_01 | video_001 | video_play | 0</w:t>
+      </w:r>
+      <w:r>
+        <w:t xml:space="preserve"> </w:t>
+      </w:r>
+      <w:r>
+        <w:t xml:space="preserve">2024-01-15 10:05:00 | max | session_01 | video_001 | video_ended | 300</w:t>
+      </w:r>
+      <w:r>
+        <w:t xml:space="preserve"> </w:t>
+      </w:r>
+      <w:r>
+        <w:t xml:space="preserve">2024-01-15 10:05:10 | max | session_01 | video_002 | video_play | 0</w:t>
+      </w:r>
+      <w:r>
+        <w:t xml:space="preserve"> </w:t>
+      </w:r>
+      <w:r>
+        <w:t xml:space="preserve">2024-01-15 10:10:10 | max | session_01 | video_002 | video_ended | 300</w:t>
+      </w:r>
+    </w:p>
+    <w:p>
+      <w:pPr>
+        <w:pStyle w:val="BodyText"/>
       </w:pPr>
       <w:r>
         <w:rPr>
@@ -2963,39 +2920,28 @@
         </w:rPr>
         <w:t xml:space="preserve">Input:</w:t>
       </w:r>
-    </w:p>
-    <w:p>
-      <w:pPr>
-        <w:pStyle w:val="SourceCode"/>
-      </w:pPr>
-      <w:r>
-        <w:rPr>
-          <w:rStyle w:val="VerbatimChar"/>
-        </w:rPr>
-        <w:t xml:space="preserve">timestamp           | userId | sessionId  | videoId   | eventName    | currentTime</w:t>
-      </w:r>
-      <w:r>
-        <w:br/>
-      </w:r>
-      <w:r>
-        <w:rPr>
-          <w:rStyle w:val="VerbatimChar"/>
-        </w:rPr>
-        <w:t xml:space="preserve">2024-01-15 10:00:00 | john   | session_01 | video_001 | video_play   | 0</w:t>
-      </w:r>
-      <w:r>
-        <w:br/>
-      </w:r>
-      <w:r>
-        <w:rPr>
-          <w:rStyle w:val="VerbatimChar"/>
-        </w:rPr>
-        <w:t xml:space="preserve">2024-01-15 10:00:08 | john   | session_01 | video_001 | video_pause  | 8</w:t>
-      </w:r>
-    </w:p>
-    <w:p>
-      <w:pPr>
-        <w:pStyle w:val="FirstParagraph"/>
+      <w:r>
+        <w:t xml:space="preserve"> </w:t>
+      </w:r>
+      <w:r>
+        <w:t xml:space="preserve">timestamp | userId | sessionId | videoId | eventName | currentTime</w:t>
+      </w:r>
+      <w:r>
+        <w:t xml:space="preserve"> </w:t>
+      </w:r>
+      <w:r>
+        <w:t xml:space="preserve">2024-01-15 10:00:00 | john | session_01 | video_001 | video_play | 0</w:t>
+      </w:r>
+      <w:r>
+        <w:t xml:space="preserve"> </w:t>
+      </w:r>
+      <w:r>
+        <w:t xml:space="preserve">2024-01-15 10:00:08 | john | session_01 | video_001 | video_pause | 8</w:t>
+      </w:r>
+    </w:p>
+    <w:p>
+      <w:pPr>
+        <w:pStyle w:val="BodyText"/>
       </w:pPr>
       <w:r>
         <w:rPr>
@@ -3199,93 +3145,64 @@
         </w:rPr>
         <w:t xml:space="preserve">Input:</w:t>
       </w:r>
-    </w:p>
-    <w:p>
-      <w:pPr>
-        <w:pStyle w:val="SourceCode"/>
-      </w:pPr>
-      <w:r>
-        <w:rPr>
-          <w:rStyle w:val="VerbatimChar"/>
-        </w:rPr>
-        <w:t xml:space="preserve">timestamp           | userId | sessionId  | videoId   | eventName    | currentTime</w:t>
-      </w:r>
-      <w:r>
-        <w:br/>
-      </w:r>
-      <w:r>
-        <w:rPr>
-          <w:rStyle w:val="VerbatimChar"/>
-        </w:rPr>
-        <w:t xml:space="preserve">2024-01-15 10:00:00 | alex   | session_01 | video_002 | video_play   | 0</w:t>
-      </w:r>
-      <w:r>
-        <w:br/>
-      </w:r>
-      <w:r>
-        <w:rPr>
-          <w:rStyle w:val="VerbatimChar"/>
-        </w:rPr>
-        <w:t xml:space="preserve">2024-01-15 10:01:00 | alex   | session_01 | video_002 | video_pause  | 60</w:t>
-      </w:r>
-      <w:r>
-        <w:br/>
-      </w:r>
-      <w:r>
-        <w:rPr>
-          <w:rStyle w:val="VerbatimChar"/>
-        </w:rPr>
-        <w:t xml:space="preserve">2024-01-15 10:01:05 | alex   | session_01 | video_002 | video_resume | 60</w:t>
-      </w:r>
-      <w:r>
-        <w:br/>
-      </w:r>
-      <w:r>
-        <w:rPr>
-          <w:rStyle w:val="VerbatimChar"/>
-        </w:rPr>
-        <w:t xml:space="preserve">2024-01-15 10:03:05 | alex   | session_01 | video_002 | video_pause  | 180</w:t>
-      </w:r>
-      <w:r>
-        <w:br/>
-      </w:r>
-      <w:r>
-        <w:rPr>
-          <w:rStyle w:val="VerbatimChar"/>
-        </w:rPr>
-        <w:t xml:space="preserve">2024-01-15 10:03:10 | alex   | session_01 | video_002 | video_resume | 300</w:t>
-      </w:r>
-      <w:r>
-        <w:br/>
-      </w:r>
-      <w:r>
-        <w:rPr>
-          <w:rStyle w:val="VerbatimChar"/>
-        </w:rPr>
-        <w:t xml:space="preserve">2024-01-15 10:04:10 | alex   | session_01 | video_002 | video_pause  | 360</w:t>
-      </w:r>
-      <w:r>
-        <w:br/>
-      </w:r>
-      <w:r>
-        <w:rPr>
-          <w:rStyle w:val="VerbatimChar"/>
-        </w:rPr>
-        <w:t xml:space="preserve">2024-01-15 10:04:15 | alex   | session_01 | video_002 | video_resume | 200</w:t>
-      </w:r>
-      <w:r>
-        <w:br/>
-      </w:r>
-      <w:r>
-        <w:rPr>
-          <w:rStyle w:val="VerbatimChar"/>
-        </w:rPr>
-        <w:t xml:space="preserve">2024-01-15 10:05:45 | alex   | session_01 | video_002 | video_ended  | 600</w:t>
-      </w:r>
-    </w:p>
-    <w:p>
-      <w:pPr>
-        <w:pStyle w:val="FirstParagraph"/>
+      <w:r>
+        <w:t xml:space="preserve"> </w:t>
+      </w:r>
+      <w:r>
+        <w:t xml:space="preserve">timestamp | userId | sessionId | videoId | eventName | currentTime</w:t>
+      </w:r>
+      <w:r>
+        <w:t xml:space="preserve"> </w:t>
+      </w:r>
+      <w:r>
+        <w:t xml:space="preserve">2024-01-15 10:00:00 | alex | session_01 | video_002 | video_play | 0</w:t>
+      </w:r>
+      <w:r>
+        <w:t xml:space="preserve"> </w:t>
+      </w:r>
+      <w:r>
+        <w:t xml:space="preserve">2024-01-15 10:01:00 | alex | session_01 | video_002 | video_pause | 60</w:t>
+      </w:r>
+      <w:r>
+        <w:t xml:space="preserve"> </w:t>
+      </w:r>
+      <w:r>
+        <w:t xml:space="preserve">2024-01-15 10:01:05 | alex | session_01 | video_002 | video_resume | 60</w:t>
+      </w:r>
+      <w:r>
+        <w:t xml:space="preserve"> </w:t>
+      </w:r>
+      <w:r>
+        <w:t xml:space="preserve">2024-01-15 10:03:05 | alex | session_01 | video_002 | video_pause | 180</w:t>
+      </w:r>
+      <w:r>
+        <w:t xml:space="preserve"> </w:t>
+      </w:r>
+      <w:r>
+        <w:t xml:space="preserve">2024-01-15 10:03:10 | alex | session_01 | video_002 | video_resume | 300</w:t>
+      </w:r>
+      <w:r>
+        <w:t xml:space="preserve"> </w:t>
+      </w:r>
+      <w:r>
+        <w:t xml:space="preserve">2024-01-15 10:04:10 | alex | session_01 | video_002 | video_pause | 360</w:t>
+      </w:r>
+      <w:r>
+        <w:t xml:space="preserve"> </w:t>
+      </w:r>
+      <w:r>
+        <w:t xml:space="preserve">2024-01-15 10:04:15 | alex | session_01 | video_002 | video_resume | 200</w:t>
+      </w:r>
+      <w:r>
+        <w:t xml:space="preserve"> </w:t>
+      </w:r>
+      <w:r>
+        <w:t xml:space="preserve">2024-01-15 10:05:45 | alex | session_01 | video_002 | video_ended | 600</w:t>
+      </w:r>
+    </w:p>
+    <w:p>
+      <w:pPr>
+        <w:pStyle w:val="BodyText"/>
       </w:pPr>
       <w:r>
         <w:rPr>
@@ -3549,57 +3466,40 @@
         </w:rPr>
         <w:t xml:space="preserve">Input:</w:t>
       </w:r>
-    </w:p>
-    <w:p>
-      <w:pPr>
-        <w:pStyle w:val="SourceCode"/>
-      </w:pPr>
-      <w:r>
-        <w:rPr>
-          <w:rStyle w:val="VerbatimChar"/>
-        </w:rPr>
-        <w:t xml:space="preserve">timestamp           | userId | sessionId  | videoId   | eventName    | currentTime</w:t>
-      </w:r>
-      <w:r>
-        <w:br/>
-      </w:r>
-      <w:r>
-        <w:rPr>
-          <w:rStyle w:val="VerbatimChar"/>
-        </w:rPr>
-        <w:t xml:space="preserve">2024-01-15 10:00:00 | mike   | session_01 | video_001 | video_play   | 0</w:t>
-      </w:r>
-      <w:r>
-        <w:br/>
-      </w:r>
-      <w:r>
-        <w:rPr>
-          <w:rStyle w:val="VerbatimChar"/>
-        </w:rPr>
-        <w:t xml:space="preserve">2024-01-15 10:00:05 | mike   | session_01 | video_001 | video_pause  | 5</w:t>
-      </w:r>
-      <w:r>
-        <w:br/>
-      </w:r>
-      <w:r>
-        <w:rPr>
-          <w:rStyle w:val="VerbatimChar"/>
-        </w:rPr>
-        <w:t xml:space="preserve">2024-01-15 10:00:06 | mike   | session_01 | video_001 | video_resume | 295</w:t>
-      </w:r>
-      <w:r>
-        <w:br/>
-      </w:r>
-      <w:r>
-        <w:rPr>
-          <w:rStyle w:val="VerbatimChar"/>
-        </w:rPr>
-        <w:t xml:space="preserve">2024-01-15 10:00:11 | mike   | session_01 | video_001 | video_ended  | 300</w:t>
-      </w:r>
-    </w:p>
-    <w:p>
-      <w:pPr>
-        <w:pStyle w:val="FirstParagraph"/>
+      <w:r>
+        <w:t xml:space="preserve"> </w:t>
+      </w:r>
+      <w:r>
+        <w:t xml:space="preserve">timestamp | userId | sessionId | videoId | eventName | currentTime</w:t>
+      </w:r>
+      <w:r>
+        <w:t xml:space="preserve"> </w:t>
+      </w:r>
+      <w:r>
+        <w:t xml:space="preserve">2024-01-15 10:00:00 | mike | session_01 | video_001 | video_play | 0</w:t>
+      </w:r>
+      <w:r>
+        <w:t xml:space="preserve"> </w:t>
+      </w:r>
+      <w:r>
+        <w:t xml:space="preserve">2024-01-15 10:00:05 | mike | session_01 | video_001 | video_pause | 5</w:t>
+      </w:r>
+      <w:r>
+        <w:t xml:space="preserve"> </w:t>
+      </w:r>
+      <w:r>
+        <w:t xml:space="preserve">2024-01-15 10:00:06 | mike | session_01 | video_001 | video_resume | 295</w:t>
+      </w:r>
+      <w:r>
+        <w:t xml:space="preserve"> </w:t>
+      </w:r>
+      <w:r>
+        <w:t xml:space="preserve">2024-01-15 10:00:11 | mike | session_01 | video_001 | video_ended | 300</w:t>
+      </w:r>
+    </w:p>
+    <w:p>
+      <w:pPr>
+        <w:pStyle w:val="BodyText"/>
       </w:pPr>
       <w:r>
         <w:rPr>
@@ -3846,66 +3746,46 @@
         </w:rPr>
         <w:t xml:space="preserve">Input:</w:t>
       </w:r>
-    </w:p>
-    <w:p>
-      <w:pPr>
-        <w:pStyle w:val="SourceCode"/>
-      </w:pPr>
-      <w:r>
-        <w:rPr>
-          <w:rStyle w:val="VerbatimChar"/>
-        </w:rPr>
-        <w:t xml:space="preserve">timestamp           | userId | sessionId  | videoId   | eventName    | currentTime</w:t>
-      </w:r>
-      <w:r>
-        <w:br/>
-      </w:r>
-      <w:r>
-        <w:rPr>
-          <w:rStyle w:val="VerbatimChar"/>
-        </w:rPr>
-        <w:t xml:space="preserve">2024-01-15 10:00:00 | user1  | session_01 | video_001 | video_play   | 0</w:t>
-      </w:r>
-      <w:r>
-        <w:br/>
-      </w:r>
-      <w:r>
-        <w:rPr>
-          <w:rStyle w:val="VerbatimChar"/>
-        </w:rPr>
-        <w:t xml:space="preserve">2024-01-15 10:00:30 | user1  | session_01 | video_001 | video_pause  | 30</w:t>
-      </w:r>
-      <w:r>
-        <w:br/>
-      </w:r>
-      <w:r>
-        <w:rPr>
-          <w:rStyle w:val="VerbatimChar"/>
-        </w:rPr>
-        <w:t xml:space="preserve">2024-01-15 10:00:30 | user1  | session_01 | video_001 | video_pause  | 30  # DUPLICATE</w:t>
-      </w:r>
-      <w:r>
-        <w:br/>
-      </w:r>
-      <w:r>
-        <w:rPr>
-          <w:rStyle w:val="VerbatimChar"/>
-        </w:rPr>
-        <w:t xml:space="preserve">2024-01-15 10:00:35 | user1  | session_01 | video_001 | video_resume | 30</w:t>
-      </w:r>
-      <w:r>
-        <w:br/>
-      </w:r>
-      <w:r>
-        <w:rPr>
-          <w:rStyle w:val="VerbatimChar"/>
-        </w:rPr>
-        <w:t xml:space="preserve">2024-01-15 10:01:35 | user1  | session_01 | video_001 | video_ended  | 90</w:t>
-      </w:r>
-    </w:p>
-    <w:p>
-      <w:pPr>
-        <w:pStyle w:val="FirstParagraph"/>
+      <w:r>
+        <w:t xml:space="preserve"> </w:t>
+      </w:r>
+      <w:r>
+        <w:t xml:space="preserve">timestamp | userId | sessionId | videoId | eventName | currentTime</w:t>
+      </w:r>
+      <w:r>
+        <w:t xml:space="preserve"> </w:t>
+      </w:r>
+      <w:r>
+        <w:t xml:space="preserve">2024-01-15 10:00:00 | user1 | session_01 | video_001 | video_play | 0</w:t>
+      </w:r>
+      <w:r>
+        <w:t xml:space="preserve"> </w:t>
+      </w:r>
+      <w:r>
+        <w:t xml:space="preserve">2024-01-15 10:00:30 | user1 | session_01 | video_001 | video_pause | 30</w:t>
+      </w:r>
+      <w:r>
+        <w:t xml:space="preserve"> </w:t>
+      </w:r>
+      <w:r>
+        <w:t xml:space="preserve">2024-01-15 10:00:30 | user1 | session_01 | video_001 | video_pause | 30 # DUPLICATE</w:t>
+      </w:r>
+      <w:r>
+        <w:t xml:space="preserve"> </w:t>
+      </w:r>
+      <w:r>
+        <w:t xml:space="preserve">2024-01-15 10:00:35 | user1 | session_01 | video_001 | video_resume | 30</w:t>
+      </w:r>
+      <w:r>
+        <w:t xml:space="preserve"> </w:t>
+      </w:r>
+      <w:r>
+        <w:t xml:space="preserve">2024-01-15 10:01:35 | user1 | session_01 | video_001 | video_ended | 90</w:t>
+      </w:r>
+    </w:p>
+    <w:p>
+      <w:pPr>
+        <w:pStyle w:val="BodyText"/>
       </w:pPr>
       <w:r>
         <w:rPr>
@@ -4073,57 +3953,40 @@
         </w:rPr>
         <w:t xml:space="preserve">Input (Events arrive out of order):</w:t>
       </w:r>
-    </w:p>
-    <w:p>
-      <w:pPr>
-        <w:pStyle w:val="SourceCode"/>
-      </w:pPr>
-      <w:r>
-        <w:rPr>
-          <w:rStyle w:val="VerbatimChar"/>
-        </w:rPr>
-        <w:t xml:space="preserve">timestamp           | userId | sessionId  | videoId   | eventName    | currentTime</w:t>
-      </w:r>
-      <w:r>
-        <w:br/>
-      </w:r>
-      <w:r>
-        <w:rPr>
-          <w:rStyle w:val="VerbatimChar"/>
-        </w:rPr>
-        <w:t xml:space="preserve">2024-01-15 10:00:30 | user2  | session_01 | video_001 | video_pause  | 30</w:t>
-      </w:r>
-      <w:r>
-        <w:br/>
-      </w:r>
-      <w:r>
-        <w:rPr>
-          <w:rStyle w:val="VerbatimChar"/>
-        </w:rPr>
-        <w:t xml:space="preserve">2024-01-15 10:00:00 | user2  | session_01 | video_001 | video_play   | 0   # Out of order</w:t>
-      </w:r>
-      <w:r>
-        <w:br/>
-      </w:r>
-      <w:r>
-        <w:rPr>
-          <w:rStyle w:val="VerbatimChar"/>
-        </w:rPr>
-        <w:t xml:space="preserve">2024-01-15 10:01:35 | user2  | session_01 | video_001 | video_ended  | 90</w:t>
-      </w:r>
-      <w:r>
-        <w:br/>
-      </w:r>
-      <w:r>
-        <w:rPr>
-          <w:rStyle w:val="VerbatimChar"/>
-        </w:rPr>
-        <w:t xml:space="preserve">2024-01-15 10:00:35 | user2  | session_01 | video_001 | video_resume | 30  # Out of order</w:t>
-      </w:r>
-    </w:p>
-    <w:p>
-      <w:pPr>
-        <w:pStyle w:val="FirstParagraph"/>
+      <w:r>
+        <w:t xml:space="preserve"> </w:t>
+      </w:r>
+      <w:r>
+        <w:t xml:space="preserve">timestamp | userId | sessionId | videoId | eventName | currentTime</w:t>
+      </w:r>
+      <w:r>
+        <w:t xml:space="preserve"> </w:t>
+      </w:r>
+      <w:r>
+        <w:t xml:space="preserve">2024-01-15 10:00:30 | user2 | session_01 | video_001 | video_pause | 30</w:t>
+      </w:r>
+      <w:r>
+        <w:t xml:space="preserve"> </w:t>
+      </w:r>
+      <w:r>
+        <w:t xml:space="preserve">2024-01-15 10:00:00 | user2 | session_01 | video_001 | video_play | 0 # Out of order</w:t>
+      </w:r>
+      <w:r>
+        <w:t xml:space="preserve"> </w:t>
+      </w:r>
+      <w:r>
+        <w:t xml:space="preserve">2024-01-15 10:01:35 | user2 | session_01 | video_001 | video_ended | 90</w:t>
+      </w:r>
+      <w:r>
+        <w:t xml:space="preserve"> </w:t>
+      </w:r>
+      <w:r>
+        <w:t xml:space="preserve">2024-01-15 10:00:35 | user2 | session_01 | video_001 | video_resume | 30 # Out of order</w:t>
+      </w:r>
+    </w:p>
+    <w:p>
+      <w:pPr>
+        <w:pStyle w:val="BodyText"/>
       </w:pPr>
       <w:r>
         <w:rPr>
@@ -4258,57 +4121,40 @@
         </w:rPr>
         <w:t xml:space="preserve">Input:</w:t>
       </w:r>
-    </w:p>
-    <w:p>
-      <w:pPr>
-        <w:pStyle w:val="SourceCode"/>
-      </w:pPr>
-      <w:r>
-        <w:rPr>
-          <w:rStyle w:val="VerbatimChar"/>
-        </w:rPr>
-        <w:t xml:space="preserve">timestamp           | userId | sessionId  | videoId   | eventName    | currentTime</w:t>
-      </w:r>
-      <w:r>
-        <w:br/>
-      </w:r>
-      <w:r>
-        <w:rPr>
-          <w:rStyle w:val="VerbatimChar"/>
-        </w:rPr>
-        <w:t xml:space="preserve">2024-01-15 10:00:00 | user3  | session_01 | video_001 | video_play   | 0</w:t>
-      </w:r>
-      <w:r>
-        <w:br/>
-      </w:r>
-      <w:r>
-        <w:rPr>
-          <w:rStyle w:val="VerbatimChar"/>
-        </w:rPr>
-        <w:t xml:space="preserve">2024-01-15 10:00:30 | null   | session_01 | video_001 | video_pause  | 30  # NULL userId</w:t>
-      </w:r>
-      <w:r>
-        <w:br/>
-      </w:r>
-      <w:r>
-        <w:rPr>
-          <w:rStyle w:val="VerbatimChar"/>
-        </w:rPr>
-        <w:t xml:space="preserve">2024-01-15 10:00:35 | user3  | session_01 | null      | video_resume | 30  # NULL videoId</w:t>
-      </w:r>
-      <w:r>
-        <w:br/>
-      </w:r>
-      <w:r>
-        <w:rPr>
-          <w:rStyle w:val="VerbatimChar"/>
-        </w:rPr>
-        <w:t xml:space="preserve">2024-01-15 10:01:35 | user3  | session_01 | video_001 | video_ended  | 90</w:t>
-      </w:r>
-    </w:p>
-    <w:p>
-      <w:pPr>
-        <w:pStyle w:val="FirstParagraph"/>
+      <w:r>
+        <w:t xml:space="preserve"> </w:t>
+      </w:r>
+      <w:r>
+        <w:t xml:space="preserve">timestamp | userId | sessionId | videoId | eventName | currentTime</w:t>
+      </w:r>
+      <w:r>
+        <w:t xml:space="preserve"> </w:t>
+      </w:r>
+      <w:r>
+        <w:t xml:space="preserve">2024-01-15 10:00:00 | user3 | session_01 | video_001 | video_play | 0</w:t>
+      </w:r>
+      <w:r>
+        <w:t xml:space="preserve"> </w:t>
+      </w:r>
+      <w:r>
+        <w:t xml:space="preserve">2024-01-15 10:00:30 | null | session_01 | video_001 | video_pause | 30 # NULL userId</w:t>
+      </w:r>
+      <w:r>
+        <w:t xml:space="preserve"> </w:t>
+      </w:r>
+      <w:r>
+        <w:t xml:space="preserve">2024-01-15 10:00:35 | user3 | session_01 | null | video_resume | 30 # NULL videoId</w:t>
+      </w:r>
+      <w:r>
+        <w:t xml:space="preserve"> </w:t>
+      </w:r>
+      <w:r>
+        <w:t xml:space="preserve">2024-01-15 10:01:35 | user3 | session_01 | video_001 | video_ended | 90</w:t>
+      </w:r>
+    </w:p>
+    <w:p>
+      <w:pPr>
+        <w:pStyle w:val="BodyText"/>
       </w:pPr>
       <w:r>
         <w:rPr>
@@ -4452,57 +4298,40 @@
         </w:rPr>
         <w:t xml:space="preserve">Input:</w:t>
       </w:r>
-    </w:p>
-    <w:p>
-      <w:pPr>
-        <w:pStyle w:val="SourceCode"/>
-      </w:pPr>
-      <w:r>
-        <w:rPr>
-          <w:rStyle w:val="VerbatimChar"/>
-        </w:rPr>
-        <w:t xml:space="preserve">timestamp           | userId | sessionId  | videoId   | eventName    | currentTime</w:t>
-      </w:r>
-      <w:r>
-        <w:br/>
-      </w:r>
-      <w:r>
-        <w:rPr>
-          <w:rStyle w:val="VerbatimChar"/>
-        </w:rPr>
-        <w:t xml:space="preserve">2024-01-15 10:00:00 | user4  | session_01 | video_001 | video_play   | 0</w:t>
-      </w:r>
-      <w:r>
-        <w:br/>
-      </w:r>
-      <w:r>
-        <w:rPr>
-          <w:rStyle w:val="VerbatimChar"/>
-        </w:rPr>
-        <w:t xml:space="preserve">2024-01-15 10:00:30 | user4  | session_01 | video_001 | video_pause  | -10  # INVALID</w:t>
-      </w:r>
-      <w:r>
-        <w:br/>
-      </w:r>
-      <w:r>
-        <w:rPr>
-          <w:rStyle w:val="VerbatimChar"/>
-        </w:rPr>
-        <w:t xml:space="preserve">2024-01-15 10:00:35 | user4  | session_01 | video_001 | video_resume | 0</w:t>
-      </w:r>
-      <w:r>
-        <w:br/>
-      </w:r>
-      <w:r>
-        <w:rPr>
-          <w:rStyle w:val="VerbatimChar"/>
-        </w:rPr>
-        <w:t xml:space="preserve">2024-01-15 10:01:35 | user4  | session_01 | video_001 | video_ended  | 60</w:t>
-      </w:r>
-    </w:p>
-    <w:p>
-      <w:pPr>
-        <w:pStyle w:val="FirstParagraph"/>
+      <w:r>
+        <w:t xml:space="preserve"> </w:t>
+      </w:r>
+      <w:r>
+        <w:t xml:space="preserve">timestamp | userId | sessionId | videoId | eventName | currentTime</w:t>
+      </w:r>
+      <w:r>
+        <w:t xml:space="preserve"> </w:t>
+      </w:r>
+      <w:r>
+        <w:t xml:space="preserve">2024-01-15 10:00:00 | user4 | session_01 | video_001 | video_play | 0</w:t>
+      </w:r>
+      <w:r>
+        <w:t xml:space="preserve"> </w:t>
+      </w:r>
+      <w:r>
+        <w:t xml:space="preserve">2024-01-15 10:00:30 | user4 | session_01 | video_001 | video_pause | -10 # INVALID</w:t>
+      </w:r>
+      <w:r>
+        <w:t xml:space="preserve"> </w:t>
+      </w:r>
+      <w:r>
+        <w:t xml:space="preserve">2024-01-15 10:00:35 | user4 | session_01 | video_001 | video_resume | 0</w:t>
+      </w:r>
+      <w:r>
+        <w:t xml:space="preserve"> </w:t>
+      </w:r>
+      <w:r>
+        <w:t xml:space="preserve">2024-01-15 10:01:35 | user4 | session_01 | video_001 | video_ended | 60</w:t>
+      </w:r>
+    </w:p>
+    <w:p>
+      <w:pPr>
+        <w:pStyle w:val="BodyText"/>
       </w:pPr>
       <w:r>
         <w:rPr>
@@ -4637,39 +4466,28 @@
         </w:rPr>
         <w:t xml:space="preserve">Input:</w:t>
       </w:r>
-    </w:p>
-    <w:p>
-      <w:pPr>
-        <w:pStyle w:val="SourceCode"/>
-      </w:pPr>
-      <w:r>
-        <w:rPr>
-          <w:rStyle w:val="VerbatimChar"/>
-        </w:rPr>
-        <w:t xml:space="preserve">timestamp           | userId | sessionId  | videoId   | eventName    | currentTime</w:t>
-      </w:r>
-      <w:r>
-        <w:br/>
-      </w:r>
-      <w:r>
-        <w:rPr>
-          <w:rStyle w:val="VerbatimChar"/>
-        </w:rPr>
-        <w:t xml:space="preserve">2024-01-15 10:00:00 | user5  | session_01 | video_001 | video_play   | 0</w:t>
-      </w:r>
-      <w:r>
-        <w:br/>
-      </w:r>
-      <w:r>
-        <w:rPr>
-          <w:rStyle w:val="VerbatimChar"/>
-        </w:rPr>
-        <w:t xml:space="preserve">2024-01-15 10:00:05 | user5  | session_01 | video_001 | video_pause  | 9999  # Implausible</w:t>
-      </w:r>
-    </w:p>
-    <w:p>
-      <w:pPr>
-        <w:pStyle w:val="FirstParagraph"/>
+      <w:r>
+        <w:t xml:space="preserve"> </w:t>
+      </w:r>
+      <w:r>
+        <w:t xml:space="preserve">timestamp | userId | sessionId | videoId | eventName | currentTime</w:t>
+      </w:r>
+      <w:r>
+        <w:t xml:space="preserve"> </w:t>
+      </w:r>
+      <w:r>
+        <w:t xml:space="preserve">2024-01-15 10:00:00 | user5 | session_01 | video_001 | video_play | 0</w:t>
+      </w:r>
+      <w:r>
+        <w:t xml:space="preserve"> </w:t>
+      </w:r>
+      <w:r>
+        <w:t xml:space="preserve">2024-01-15 10:00:05 | user5 | session_01 | video_001 | video_pause | 9999 # Implausible</w:t>
+      </w:r>
+    </w:p>
+    <w:p>
+      <w:pPr>
+        <w:pStyle w:val="BodyText"/>
       </w:pPr>
       <w:r>
         <w:rPr>
@@ -4837,57 +4655,40 @@
         </w:rPr>
         <w:t xml:space="preserve">Input:</w:t>
       </w:r>
-    </w:p>
-    <w:p>
-      <w:pPr>
-        <w:pStyle w:val="SourceCode"/>
-      </w:pPr>
-      <w:r>
-        <w:rPr>
-          <w:rStyle w:val="VerbatimChar"/>
-        </w:rPr>
-        <w:t xml:space="preserve">timestamp           | userId | sessionId  | videoId   | eventName    | currentTime</w:t>
-      </w:r>
-      <w:r>
-        <w:br/>
-      </w:r>
-      <w:r>
-        <w:rPr>
-          <w:rStyle w:val="VerbatimChar"/>
-        </w:rPr>
-        <w:t xml:space="preserve">2024-01-15 10:00:00.000 | user6 | session_01 | video_001 | video_play   | 0</w:t>
-      </w:r>
-      <w:r>
-        <w:br/>
-      </w:r>
-      <w:r>
-        <w:rPr>
-          <w:rStyle w:val="VerbatimChar"/>
-        </w:rPr>
-        <w:t xml:space="preserve">2024-01-15 10:00:00.100 | user6 | session_01 | video_001 | video_pause  | 0.1</w:t>
-      </w:r>
-      <w:r>
-        <w:br/>
-      </w:r>
-      <w:r>
-        <w:rPr>
-          <w:rStyle w:val="VerbatimChar"/>
-        </w:rPr>
+      <w:r>
+        <w:t xml:space="preserve"> </w:t>
+      </w:r>
+      <w:r>
+        <w:t xml:space="preserve">timestamp | userId | sessionId | videoId | eventName | currentTime</w:t>
+      </w:r>
+      <w:r>
+        <w:t xml:space="preserve"> </w:t>
+      </w:r>
+      <w:r>
+        <w:t xml:space="preserve">2024-01-15 10:00:00.000 | user6 | session_01 | video_001 | video_play | 0</w:t>
+      </w:r>
+      <w:r>
+        <w:t xml:space="preserve"> </w:t>
+      </w:r>
+      <w:r>
+        <w:t xml:space="preserve">2024-01-15 10:00:00.100 | user6 | session_01 | video_001 | video_pause | 0.1</w:t>
+      </w:r>
+      <w:r>
+        <w:t xml:space="preserve"> </w:t>
+      </w:r>
+      <w:r>
         <w:t xml:space="preserve">2024-01-15 10:00:00.200 | user6 | session_01 | video_001 | video_resume | 0.1</w:t>
       </w:r>
       <w:r>
-        <w:br/>
-      </w:r>
-      <w:r>
-        <w:rPr>
-          <w:rStyle w:val="VerbatimChar"/>
-        </w:rPr>
-        <w:t xml:space="preserve">2024-01-15 10:00:00.300 | user6 | session_01 | video_001 | video_pause  | 0.2</w:t>
-      </w:r>
-    </w:p>
-    <w:p>
-      <w:pPr>
-        <w:pStyle w:val="FirstParagraph"/>
+        <w:t xml:space="preserve"> </w:t>
+      </w:r>
+      <w:r>
+        <w:t xml:space="preserve">2024-01-15 10:00:00.300 | user6 | session_01 | video_001 | video_pause | 0.2</w:t>
+      </w:r>
+    </w:p>
+    <w:p>
+      <w:pPr>
+        <w:pStyle w:val="BodyText"/>
       </w:pPr>
       <w:r>
         <w:rPr>
@@ -5049,57 +4850,40 @@
         </w:rPr>
         <w:t xml:space="preserve">Input:</w:t>
       </w:r>
-    </w:p>
-    <w:p>
-      <w:pPr>
-        <w:pStyle w:val="SourceCode"/>
-      </w:pPr>
-      <w:r>
-        <w:rPr>
-          <w:rStyle w:val="VerbatimChar"/>
-        </w:rPr>
-        <w:t xml:space="preserve">timestamp           | userId | sessionId  | videoId   | eventName    | currentTime</w:t>
-      </w:r>
-      <w:r>
-        <w:br/>
-      </w:r>
-      <w:r>
-        <w:rPr>
-          <w:rStyle w:val="VerbatimChar"/>
-        </w:rPr>
-        <w:t xml:space="preserve">2024-01-15 10:00:00 | user7  | session_01 | video_001 | video_play   | 0</w:t>
-      </w:r>
-      <w:r>
-        <w:br/>
-      </w:r>
-      <w:r>
-        <w:rPr>
-          <w:rStyle w:val="VerbatimChar"/>
-        </w:rPr>
-        <w:t xml:space="preserve">2024-01-15 10:00:30 | user7  | session_01 | video_001 | video_pause  | 30</w:t>
-      </w:r>
-      <w:r>
-        <w:br/>
-      </w:r>
-      <w:r>
-        <w:rPr>
-          <w:rStyle w:val="VerbatimChar"/>
-        </w:rPr>
-        <w:t xml:space="preserve">2024-01-15 15:00:30 | user7  | session_01 | video_001 | video_resume | 30  # 5 hours later</w:t>
-      </w:r>
-      <w:r>
-        <w:br/>
-      </w:r>
-      <w:r>
-        <w:rPr>
-          <w:rStyle w:val="VerbatimChar"/>
-        </w:rPr>
-        <w:t xml:space="preserve">2024-01-15 15:01:30 | user7  | session_01 | video_001 | video_ended  | 90</w:t>
-      </w:r>
-    </w:p>
-    <w:p>
-      <w:pPr>
-        <w:pStyle w:val="FirstParagraph"/>
+      <w:r>
+        <w:t xml:space="preserve"> </w:t>
+      </w:r>
+      <w:r>
+        <w:t xml:space="preserve">timestamp | userId | sessionId | videoId | eventName | currentTime</w:t>
+      </w:r>
+      <w:r>
+        <w:t xml:space="preserve"> </w:t>
+      </w:r>
+      <w:r>
+        <w:t xml:space="preserve">2024-01-15 10:00:00 | user7 | session_01 | video_001 | video_play | 0</w:t>
+      </w:r>
+      <w:r>
+        <w:t xml:space="preserve"> </w:t>
+      </w:r>
+      <w:r>
+        <w:t xml:space="preserve">2024-01-15 10:00:30 | user7 | session_01 | video_001 | video_pause | 30</w:t>
+      </w:r>
+      <w:r>
+        <w:t xml:space="preserve"> </w:t>
+      </w:r>
+      <w:r>
+        <w:t xml:space="preserve">2024-01-15 15:00:30 | user7 | session_01 | video_001 | video_resume | 30 # 5 hours later</w:t>
+      </w:r>
+      <w:r>
+        <w:t xml:space="preserve"> </w:t>
+      </w:r>
+      <w:r>
+        <w:t xml:space="preserve">2024-01-15 15:01:30 | user7 | session_01 | video_001 | video_ended | 90</w:t>
+      </w:r>
+    </w:p>
+    <w:p>
+      <w:pPr>
+        <w:pStyle w:val="BodyText"/>
       </w:pPr>
       <w:r>
         <w:rPr>
@@ -5590,39 +5374,28 @@
         </w:rPr>
         <w:t xml:space="preserve">Input:</w:t>
       </w:r>
-    </w:p>
-    <w:p>
-      <w:pPr>
-        <w:pStyle w:val="SourceCode"/>
-      </w:pPr>
-      <w:r>
-        <w:rPr>
-          <w:rStyle w:val="VerbatimChar"/>
-        </w:rPr>
-        <w:t xml:space="preserve">timestamp           | userId | sessionId  | videoId   | eventName    | currentTime</w:t>
-      </w:r>
-      <w:r>
-        <w:br/>
-      </w:r>
-      <w:r>
-        <w:rPr>
-          <w:rStyle w:val="VerbatimChar"/>
-        </w:rPr>
-        <w:t xml:space="preserve">2024-01-15 23:58:00 | user9  | session_01 | video_001 | video_play   | 0</w:t>
-      </w:r>
-      <w:r>
-        <w:br/>
-      </w:r>
-      <w:r>
-        <w:rPr>
-          <w:rStyle w:val="VerbatimChar"/>
-        </w:rPr>
-        <w:t xml:space="preserve">2024-01-16 00:02:00 | user9  | session_01 | video_001 | video_ended  | 240  # 4 min watch</w:t>
-      </w:r>
-    </w:p>
-    <w:p>
-      <w:pPr>
-        <w:pStyle w:val="FirstParagraph"/>
+      <w:r>
+        <w:t xml:space="preserve"> </w:t>
+      </w:r>
+      <w:r>
+        <w:t xml:space="preserve">timestamp | userId | sessionId | videoId | eventName | currentTime</w:t>
+      </w:r>
+      <w:r>
+        <w:t xml:space="preserve"> </w:t>
+      </w:r>
+      <w:r>
+        <w:t xml:space="preserve">2024-01-15 23:58:00 | user9 | session_01 | video_001 | video_play | 0</w:t>
+      </w:r>
+      <w:r>
+        <w:t xml:space="preserve"> </w:t>
+      </w:r>
+      <w:r>
+        <w:t xml:space="preserve">2024-01-16 00:02:00 | user9 | session_01 | video_001 | video_ended | 240 # 4 min watch</w:t>
+      </w:r>
+    </w:p>
+    <w:p>
+      <w:pPr>
+        <w:pStyle w:val="BodyText"/>
       </w:pPr>
       <w:r>
         <w:rPr>
@@ -5820,39 +5593,28 @@
         </w:rPr>
         <w:t xml:space="preserve">Input:</w:t>
       </w:r>
-    </w:p>
-    <w:p>
-      <w:pPr>
-        <w:pStyle w:val="SourceCode"/>
-      </w:pPr>
-      <w:r>
-        <w:rPr>
-          <w:rStyle w:val="VerbatimChar"/>
-        </w:rPr>
-        <w:t xml:space="preserve">timestamp           | userId | sessionId  | videoId   | eventName    | currentTime</w:t>
-      </w:r>
-      <w:r>
-        <w:br/>
-      </w:r>
-      <w:r>
-        <w:rPr>
-          <w:rStyle w:val="VerbatimChar"/>
-        </w:rPr>
-        <w:t xml:space="preserve">2024-01-15 10:00:00 | user10 | session_01 | video_001 | video_play   | 0</w:t>
-      </w:r>
-      <w:r>
-        <w:br/>
-      </w:r>
-      <w:r>
-        <w:rPr>
-          <w:rStyle w:val="VerbatimChar"/>
-        </w:rPr>
-        <w:t xml:space="preserve">2024-01-15 10:01:00 | user10 | session_01 | video_001 | video_pause  | 350  # Video is 300s!</w:t>
-      </w:r>
-    </w:p>
-    <w:p>
-      <w:pPr>
-        <w:pStyle w:val="FirstParagraph"/>
+      <w:r>
+        <w:t xml:space="preserve"> </w:t>
+      </w:r>
+      <w:r>
+        <w:t xml:space="preserve">timestamp | userId | sessionId | videoId | eventName | currentTime</w:t>
+      </w:r>
+      <w:r>
+        <w:t xml:space="preserve"> </w:t>
+      </w:r>
+      <w:r>
+        <w:t xml:space="preserve">2024-01-15 10:00:00 | user10 | session_01 | video_001 | video_play | 0</w:t>
+      </w:r>
+      <w:r>
+        <w:t xml:space="preserve"> </w:t>
+      </w:r>
+      <w:r>
+        <w:t xml:space="preserve">2024-01-15 10:01:00 | user10 | session_01 | video_001 | video_pause | 350 # Video is 300s!</w:t>
+      </w:r>
+    </w:p>
+    <w:p>
+      <w:pPr>
+        <w:pStyle w:val="BodyText"/>
       </w:pPr>
       <w:r>
         <w:rPr>
@@ -6029,39 +5791,28 @@
         </w:rPr>
         <w:t xml:space="preserve">Input:</w:t>
       </w:r>
-    </w:p>
-    <w:p>
-      <w:pPr>
-        <w:pStyle w:val="SourceCode"/>
-      </w:pPr>
-      <w:r>
-        <w:rPr>
-          <w:rStyle w:val="VerbatimChar"/>
-        </w:rPr>
-        <w:t xml:space="preserve">timestamp           | userId | sessionId  | videoId   | eventName    | currentTime</w:t>
-      </w:r>
-      <w:r>
-        <w:br/>
-      </w:r>
-      <w:r>
-        <w:rPr>
-          <w:rStyle w:val="VerbatimChar"/>
-        </w:rPr>
-        <w:t xml:space="preserve">2024-01-15 10:00:00 | user11 | session_01 | video_001 | video_play   | 50</w:t>
-      </w:r>
-      <w:r>
-        <w:br/>
-      </w:r>
-      <w:r>
-        <w:rPr>
-          <w:rStyle w:val="VerbatimChar"/>
-        </w:rPr>
-        <w:t xml:space="preserve">2024-01-15 10:00:05 | user11 | session_01 | video_001 | video_pause  | 50  # Same position</w:t>
-      </w:r>
-    </w:p>
-    <w:p>
-      <w:pPr>
-        <w:pStyle w:val="FirstParagraph"/>
+      <w:r>
+        <w:t xml:space="preserve"> </w:t>
+      </w:r>
+      <w:r>
+        <w:t xml:space="preserve">timestamp | userId | sessionId | videoId | eventName | currentTime</w:t>
+      </w:r>
+      <w:r>
+        <w:t xml:space="preserve"> </w:t>
+      </w:r>
+      <w:r>
+        <w:t xml:space="preserve">2024-01-15 10:00:00 | user11 | session_01 | video_001 | video_play | 50</w:t>
+      </w:r>
+      <w:r>
+        <w:t xml:space="preserve"> </w:t>
+      </w:r>
+      <w:r>
+        <w:t xml:space="preserve">2024-01-15 10:00:05 | user11 | session_01 | video_001 | video_pause | 50 # Same position</w:t>
+      </w:r>
+    </w:p>
+    <w:p>
+      <w:pPr>
+        <w:pStyle w:val="BodyText"/>
       </w:pPr>
       <w:r>
         <w:rPr>
@@ -6217,39 +5968,28 @@
         </w:rPr>
         <w:t xml:space="preserve">Input:</w:t>
       </w:r>
-    </w:p>
-    <w:p>
-      <w:pPr>
-        <w:pStyle w:val="SourceCode"/>
-      </w:pPr>
-      <w:r>
-        <w:rPr>
-          <w:rStyle w:val="VerbatimChar"/>
-        </w:rPr>
-        <w:t xml:space="preserve">timestamp           | userId | sessionId  | videoId   | eventName    | currentTime</w:t>
-      </w:r>
-      <w:r>
-        <w:br/>
-      </w:r>
-      <w:r>
-        <w:rPr>
-          <w:rStyle w:val="VerbatimChar"/>
-        </w:rPr>
-        <w:t xml:space="preserve">2024-01-15 10:00:00 | user12 | session_01 | video_001 | video_resume | 50  # No play before</w:t>
-      </w:r>
-      <w:r>
-        <w:br/>
-      </w:r>
-      <w:r>
-        <w:rPr>
-          <w:rStyle w:val="VerbatimChar"/>
-        </w:rPr>
-        <w:t xml:space="preserve">2024-01-15 10:01:00 | user12 | session_01 | video_001 | video_pause  | 110</w:t>
-      </w:r>
-    </w:p>
-    <w:p>
-      <w:pPr>
-        <w:pStyle w:val="FirstParagraph"/>
+      <w:r>
+        <w:t xml:space="preserve"> </w:t>
+      </w:r>
+      <w:r>
+        <w:t xml:space="preserve">timestamp | userId | sessionId | videoId | eventName | currentTime</w:t>
+      </w:r>
+      <w:r>
+        <w:t xml:space="preserve"> </w:t>
+      </w:r>
+      <w:r>
+        <w:t xml:space="preserve">2024-01-15 10:00:00 | user12 | session_01 | video_001 | video_resume | 50 # No play before</w:t>
+      </w:r>
+      <w:r>
+        <w:t xml:space="preserve"> </w:t>
+      </w:r>
+      <w:r>
+        <w:t xml:space="preserve">2024-01-15 10:01:00 | user12 | session_01 | video_001 | video_pause | 110</w:t>
+      </w:r>
+    </w:p>
+    <w:p>
+      <w:pPr>
+        <w:pStyle w:val="BodyText"/>
       </w:pPr>
       <w:r>
         <w:rPr>
@@ -6384,48 +6124,34 @@
         </w:rPr>
         <w:t xml:space="preserve">Input:</w:t>
       </w:r>
-    </w:p>
-    <w:p>
-      <w:pPr>
-        <w:pStyle w:val="SourceCode"/>
-      </w:pPr>
-      <w:r>
-        <w:rPr>
-          <w:rStyle w:val="VerbatimChar"/>
-        </w:rPr>
-        <w:t xml:space="preserve">timestamp           | userId | sessionId  | videoId   | eventName    | currentTime</w:t>
-      </w:r>
-      <w:r>
-        <w:br/>
-      </w:r>
-      <w:r>
-        <w:rPr>
-          <w:rStyle w:val="VerbatimChar"/>
-        </w:rPr>
-        <w:t xml:space="preserve">2024-01-15 10:00:00 | user13 | session_01 | video_001 | video_pause  | 30  # No play before</w:t>
-      </w:r>
-      <w:r>
-        <w:br/>
-      </w:r>
-      <w:r>
-        <w:rPr>
-          <w:rStyle w:val="VerbatimChar"/>
-        </w:rPr>
+      <w:r>
+        <w:t xml:space="preserve"> </w:t>
+      </w:r>
+      <w:r>
+        <w:t xml:space="preserve">timestamp | userId | sessionId | videoId | eventName | currentTime</w:t>
+      </w:r>
+      <w:r>
+        <w:t xml:space="preserve"> </w:t>
+      </w:r>
+      <w:r>
+        <w:t xml:space="preserve">2024-01-15 10:00:00 | user13 | session_01 | video_001 | video_pause | 30 # No play before</w:t>
+      </w:r>
+      <w:r>
+        <w:t xml:space="preserve"> </w:t>
+      </w:r>
+      <w:r>
         <w:t xml:space="preserve">2024-01-15 10:00:05 | user13 | session_01 | video_001 | video_resume | 30</w:t>
       </w:r>
       <w:r>
-        <w:br/>
-      </w:r>
-      <w:r>
-        <w:rPr>
-          <w:rStyle w:val="VerbatimChar"/>
-        </w:rPr>
-        <w:t xml:space="preserve">2024-01-15 10:01:05 | user13 | session_01 | video_001 | video_ended  | 90</w:t>
-      </w:r>
-    </w:p>
-    <w:p>
-      <w:pPr>
-        <w:pStyle w:val="FirstParagraph"/>
+        <w:t xml:space="preserve"> </w:t>
+      </w:r>
+      <w:r>
+        <w:t xml:space="preserve">2024-01-15 10:01:05 | user13 | session_01 | video_001 | video_ended | 90</w:t>
+      </w:r>
+    </w:p>
+    <w:p>
+      <w:pPr>
+        <w:pStyle w:val="BodyText"/>
       </w:pPr>
       <w:r>
         <w:rPr>
@@ -6823,57 +6549,40 @@
         </w:rPr>
         <w:t xml:space="preserve">Input:</w:t>
       </w:r>
-    </w:p>
-    <w:p>
-      <w:pPr>
-        <w:pStyle w:val="SourceCode"/>
-      </w:pPr>
-      <w:r>
-        <w:rPr>
-          <w:rStyle w:val="VerbatimChar"/>
-        </w:rPr>
-        <w:t xml:space="preserve">timestamp           | userId | sessionId  | videoId   | eventName    | currentTime</w:t>
-      </w:r>
-      <w:r>
-        <w:br/>
-      </w:r>
-      <w:r>
-        <w:rPr>
-          <w:rStyle w:val="VerbatimChar"/>
-        </w:rPr>
-        <w:t xml:space="preserve">2024-01-15 10:00:00 | user15 | session_01 | video_001 | video_play   | 0</w:t>
-      </w:r>
-      <w:r>
-        <w:br/>
-      </w:r>
-      <w:r>
-        <w:rPr>
-          <w:rStyle w:val="VerbatimChar"/>
-        </w:rPr>
-        <w:t xml:space="preserve">2024-01-15 10:00:05 | user15 | session_01 | video_001 | video_play   | 5   # Another play!</w:t>
-      </w:r>
-      <w:r>
-        <w:br/>
-      </w:r>
-      <w:r>
-        <w:rPr>
-          <w:rStyle w:val="VerbatimChar"/>
-        </w:rPr>
-        <w:t xml:space="preserve">2024-01-15 10:00:10 | user15 | session_01 | video_001 | video_play   | 10  # Another play!</w:t>
-      </w:r>
-      <w:r>
-        <w:br/>
-      </w:r>
-      <w:r>
-        <w:rPr>
-          <w:rStyle w:val="VerbatimChar"/>
-        </w:rPr>
-        <w:t xml:space="preserve">2024-01-15 10:01:00 | user15 | session_01 | video_001 | video_ended  | 60</w:t>
-      </w:r>
-    </w:p>
-    <w:p>
-      <w:pPr>
-        <w:pStyle w:val="FirstParagraph"/>
+      <w:r>
+        <w:t xml:space="preserve"> </w:t>
+      </w:r>
+      <w:r>
+        <w:t xml:space="preserve">timestamp | userId | sessionId | videoId | eventName | currentTime</w:t>
+      </w:r>
+      <w:r>
+        <w:t xml:space="preserve"> </w:t>
+      </w:r>
+      <w:r>
+        <w:t xml:space="preserve">2024-01-15 10:00:00 | user15 | session_01 | video_001 | video_play | 0</w:t>
+      </w:r>
+      <w:r>
+        <w:t xml:space="preserve"> </w:t>
+      </w:r>
+      <w:r>
+        <w:t xml:space="preserve">2024-01-15 10:00:05 | user15 | session_01 | video_001 | video_play | 5 # Another play!</w:t>
+      </w:r>
+      <w:r>
+        <w:t xml:space="preserve"> </w:t>
+      </w:r>
+      <w:r>
+        <w:t xml:space="preserve">2024-01-15 10:00:10 | user15 | session_01 | video_001 | video_play | 10 # Another play!</w:t>
+      </w:r>
+      <w:r>
+        <w:t xml:space="preserve"> </w:t>
+      </w:r>
+      <w:r>
+        <w:t xml:space="preserve">2024-01-15 10:01:00 | user15 | session_01 | video_001 | video_ended | 60</w:t>
+      </w:r>
+    </w:p>
+    <w:p>
+      <w:pPr>
+        <w:pStyle w:val="BodyText"/>
       </w:pPr>
       <w:r>
         <w:rPr>
@@ -6998,8 +6707,14 @@
           <w:p>
             <w:pPr>
               <w:pStyle w:val="Compact"/>
+              <w:jc w:val="left"/>
             </w:pPr>
             <w:r>
+              <w:rPr>
+                <w:b/>
+                <w:color w:val="000000"/>
+                <w:sz w:val="20"/>
+              </w:rPr>
               <w:t xml:space="preserve">Priority</w:t>
             </w:r>
           </w:p>
@@ -7009,8 +6724,14 @@
           <w:p>
             <w:pPr>
               <w:pStyle w:val="Compact"/>
+              <w:jc w:val="left"/>
             </w:pPr>
             <w:r>
+              <w:rPr>
+                <w:b/>
+                <w:color w:val="000000"/>
+                <w:sz w:val="20"/>
+              </w:rPr>
               <w:t xml:space="preserve">Count</w:t>
             </w:r>
           </w:p>
@@ -7020,8 +6741,14 @@
           <w:p>
             <w:pPr>
               <w:pStyle w:val="Compact"/>
+              <w:jc w:val="left"/>
             </w:pPr>
             <w:r>
+              <w:rPr>
+                <w:b/>
+                <w:color w:val="000000"/>
+                <w:sz w:val="20"/>
+              </w:rPr>
               <w:t xml:space="preserve">Purpose</w:t>
             </w:r>
           </w:p>
@@ -7033,11 +6760,13 @@
           <w:p>
             <w:pPr>
               <w:pStyle w:val="Compact"/>
+              <w:jc w:val="left"/>
             </w:pPr>
             <w:r>
               <w:rPr>
                 <w:b/>
                 <w:bCs/>
+                <w:sz w:val="18"/>
               </w:rPr>
               <w:t xml:space="preserve">P0 (Critical)</w:t>
             </w:r>
@@ -7048,8 +6777,12 @@
           <w:p>
             <w:pPr>
               <w:pStyle w:val="Compact"/>
+              <w:jc w:val="left"/>
             </w:pPr>
             <w:r>
+              <w:rPr>
+                <w:sz w:val="18"/>
+              </w:rPr>
               <w:t xml:space="preserve">6</w:t>
             </w:r>
           </w:p>
@@ -7059,8 +6792,12 @@
           <w:p>
             <w:pPr>
               <w:pStyle w:val="Compact"/>
+              <w:jc w:val="left"/>
             </w:pPr>
             <w:r>
+              <w:rPr>
+                <w:sz w:val="18"/>
+              </w:rPr>
               <w:t xml:space="preserve">Core functionality, must work</w:t>
             </w:r>
           </w:p>
@@ -7072,11 +6809,13 @@
           <w:p>
             <w:pPr>
               <w:pStyle w:val="Compact"/>
+              <w:jc w:val="left"/>
             </w:pPr>
             <w:r>
               <w:rPr>
                 <w:b/>
                 <w:bCs/>
+                <w:sz w:val="18"/>
               </w:rPr>
               <w:t xml:space="preserve">P1 (High)</w:t>
             </w:r>
@@ -7087,8 +6826,12 @@
           <w:p>
             <w:pPr>
               <w:pStyle w:val="Compact"/>
+              <w:jc w:val="left"/>
             </w:pPr>
             <w:r>
+              <w:rPr>
+                <w:sz w:val="18"/>
+              </w:rPr>
               <w:t xml:space="preserve">9</w:t>
             </w:r>
           </w:p>
@@ -7098,8 +6841,12 @@
           <w:p>
             <w:pPr>
               <w:pStyle w:val="Compact"/>
+              <w:jc w:val="left"/>
             </w:pPr>
             <w:r>
+              <w:rPr>
+                <w:sz w:val="18"/>
+              </w:rPr>
               <w:t xml:space="preserve">Common scenarios, data quality</w:t>
             </w:r>
           </w:p>
@@ -7111,11 +6858,13 @@
           <w:p>
             <w:pPr>
               <w:pStyle w:val="Compact"/>
+              <w:jc w:val="left"/>
             </w:pPr>
             <w:r>
               <w:rPr>
                 <w:b/>
                 <w:bCs/>
+                <w:sz w:val="18"/>
               </w:rPr>
               <w:t xml:space="preserve">P2 (Medium)</w:t>
             </w:r>
@@ -7126,8 +6875,12 @@
           <w:p>
             <w:pPr>
               <w:pStyle w:val="Compact"/>
+              <w:jc w:val="left"/>
             </w:pPr>
             <w:r>
+              <w:rPr>
+                <w:sz w:val="18"/>
+              </w:rPr>
               <w:t xml:space="preserve">10</w:t>
             </w:r>
           </w:p>
@@ -7137,8 +6890,12 @@
           <w:p>
             <w:pPr>
               <w:pStyle w:val="Compact"/>
+              <w:jc w:val="left"/>
             </w:pPr>
             <w:r>
+              <w:rPr>
+                <w:sz w:val="18"/>
+              </w:rPr>
               <w:t xml:space="preserve">Edge cases, boundary conditions</w:t>
             </w:r>
           </w:p>
@@ -7150,11 +6907,13 @@
           <w:p>
             <w:pPr>
               <w:pStyle w:val="Compact"/>
+              <w:jc w:val="left"/>
             </w:pPr>
             <w:r>
               <w:rPr>
                 <w:b/>
                 <w:bCs/>
+                <w:sz w:val="18"/>
               </w:rPr>
               <w:t xml:space="preserve">Total</w:t>
             </w:r>
@@ -7165,11 +6924,13 @@
           <w:p>
             <w:pPr>
               <w:pStyle w:val="Compact"/>
+              <w:jc w:val="left"/>
             </w:pPr>
             <w:r>
               <w:rPr>
                 <w:b/>
                 <w:bCs/>
+                <w:sz w:val="18"/>
               </w:rPr>
               <w:t xml:space="preserve">25</w:t>
             </w:r>
@@ -7180,8 +6941,12 @@
           <w:p>
             <w:pPr>
               <w:pStyle w:val="Compact"/>
+              <w:jc w:val="left"/>
             </w:pPr>
             <w:r>
+              <w:rPr>
+                <w:sz w:val="18"/>
+              </w:rPr>
               <w:t xml:space="preserve">Complete coverage</w:t>
             </w:r>
           </w:p>
@@ -7218,8 +6983,14 @@
           <w:p>
             <w:pPr>
               <w:pStyle w:val="Compact"/>
+              <w:jc w:val="left"/>
             </w:pPr>
             <w:r>
+              <w:rPr>
+                <w:b/>
+                <w:color w:val="000000"/>
+                <w:sz w:val="20"/>
+              </w:rPr>
               <w:t xml:space="preserve">Category</w:t>
             </w:r>
           </w:p>
@@ -7229,8 +7000,14 @@
           <w:p>
             <w:pPr>
               <w:pStyle w:val="Compact"/>
+              <w:jc w:val="left"/>
             </w:pPr>
             <w:r>
+              <w:rPr>
+                <w:b/>
+                <w:color w:val="000000"/>
+                <w:sz w:val="20"/>
+              </w:rPr>
               <w:t xml:space="preserve">Scenarios</w:t>
             </w:r>
           </w:p>
@@ -7240,8 +7017,14 @@
           <w:p>
             <w:pPr>
               <w:pStyle w:val="Compact"/>
+              <w:jc w:val="left"/>
             </w:pPr>
             <w:r>
+              <w:rPr>
+                <w:b/>
+                <w:color w:val="000000"/>
+                <w:sz w:val="20"/>
+              </w:rPr>
               <w:t xml:space="preserve">Purpose</w:t>
             </w:r>
           </w:p>
@@ -7253,8 +7036,12 @@
           <w:p>
             <w:pPr>
               <w:pStyle w:val="Compact"/>
+              <w:jc w:val="left"/>
             </w:pPr>
             <w:r>
+              <w:rPr>
+                <w:sz w:val="18"/>
+              </w:rPr>
               <w:t xml:space="preserve">Happy Path</w:t>
             </w:r>
           </w:p>
@@ -7264,8 +7051,12 @@
           <w:p>
             <w:pPr>
               <w:pStyle w:val="Compact"/>
+              <w:jc w:val="left"/>
             </w:pPr>
             <w:r>
+              <w:rPr>
+                <w:sz w:val="18"/>
+              </w:rPr>
               <w:t xml:space="preserve">2</w:t>
             </w:r>
           </w:p>
@@ -7275,8 +7066,12 @@
           <w:p>
             <w:pPr>
               <w:pStyle w:val="Compact"/>
+              <w:jc w:val="left"/>
             </w:pPr>
             <w:r>
+              <w:rPr>
+                <w:sz w:val="18"/>
+              </w:rPr>
               <w:t xml:space="preserve">Basic functionality</w:t>
             </w:r>
           </w:p>
@@ -7288,8 +7083,12 @@
           <w:p>
             <w:pPr>
               <w:pStyle w:val="Compact"/>
+              <w:jc w:val="left"/>
             </w:pPr>
             <w:r>
+              <w:rPr>
+                <w:sz w:val="18"/>
+              </w:rPr>
               <w:t xml:space="preserve">Common Patterns</w:t>
             </w:r>
           </w:p>
@@ -7299,8 +7098,12 @@
           <w:p>
             <w:pPr>
               <w:pStyle w:val="Compact"/>
+              <w:jc w:val="left"/>
             </w:pPr>
             <w:r>
+              <w:rPr>
+                <w:sz w:val="18"/>
+              </w:rPr>
               <w:t xml:space="preserve">3</w:t>
             </w:r>
           </w:p>
@@ -7310,8 +7113,12 @@
           <w:p>
             <w:pPr>
               <w:pStyle w:val="Compact"/>
+              <w:jc w:val="left"/>
             </w:pPr>
             <w:r>
+              <w:rPr>
+                <w:sz w:val="18"/>
+              </w:rPr>
               <w:t xml:space="preserve">Typical user behavior</w:t>
             </w:r>
           </w:p>
@@ -7323,8 +7130,12 @@
           <w:p>
             <w:pPr>
               <w:pStyle w:val="Compact"/>
+              <w:jc w:val="left"/>
             </w:pPr>
             <w:r>
+              <w:rPr>
+                <w:sz w:val="18"/>
+              </w:rPr>
               <w:t xml:space="preserve">Navigation</w:t>
             </w:r>
           </w:p>
@@ -7334,8 +7145,12 @@
           <w:p>
             <w:pPr>
               <w:pStyle w:val="Compact"/>
+              <w:jc w:val="left"/>
             </w:pPr>
             <w:r>
+              <w:rPr>
+                <w:sz w:val="18"/>
+              </w:rPr>
               <w:t xml:space="preserve">2</w:t>
             </w:r>
           </w:p>
@@ -7345,8 +7160,12 @@
           <w:p>
             <w:pPr>
               <w:pStyle w:val="Compact"/>
+              <w:jc w:val="left"/>
             </w:pPr>
             <w:r>
+              <w:rPr>
+                <w:sz w:val="18"/>
+              </w:rPr>
               <w:t xml:space="preserve">Skips, rewinds</w:t>
             </w:r>
           </w:p>
@@ -7358,8 +7177,12 @@
           <w:p>
             <w:pPr>
               <w:pStyle w:val="Compact"/>
+              <w:jc w:val="left"/>
             </w:pPr>
             <w:r>
+              <w:rPr>
+                <w:sz w:val="18"/>
+              </w:rPr>
               <w:t xml:space="preserve">Data Loss</w:t>
             </w:r>
           </w:p>
@@ -7369,8 +7192,12 @@
           <w:p>
             <w:pPr>
               <w:pStyle w:val="Compact"/>
+              <w:jc w:val="left"/>
             </w:pPr>
             <w:r>
+              <w:rPr>
+                <w:sz w:val="18"/>
+              </w:rPr>
               <w:t xml:space="preserve">1</w:t>
             </w:r>
           </w:p>
@@ -7380,8 +7207,12 @@
           <w:p>
             <w:pPr>
               <w:pStyle w:val="Compact"/>
+              <w:jc w:val="left"/>
             </w:pPr>
             <w:r>
+              <w:rPr>
+                <w:sz w:val="18"/>
+              </w:rPr>
               <w:t xml:space="preserve">Browser close</w:t>
             </w:r>
           </w:p>
@@ -7393,8 +7224,12 @@
           <w:p>
             <w:pPr>
               <w:pStyle w:val="Compact"/>
+              <w:jc w:val="left"/>
             </w:pPr>
             <w:r>
+              <w:rPr>
+                <w:sz w:val="18"/>
+              </w:rPr>
               <w:t xml:space="preserve">Multi-Session</w:t>
             </w:r>
           </w:p>
@@ -7404,8 +7239,12 @@
           <w:p>
             <w:pPr>
               <w:pStyle w:val="Compact"/>
+              <w:jc w:val="left"/>
             </w:pPr>
             <w:r>
+              <w:rPr>
+                <w:sz w:val="18"/>
+              </w:rPr>
               <w:t xml:space="preserve">2</w:t>
             </w:r>
           </w:p>
@@ -7415,8 +7254,12 @@
           <w:p>
             <w:pPr>
               <w:pStyle w:val="Compact"/>
+              <w:jc w:val="left"/>
             </w:pPr>
             <w:r>
+              <w:rPr>
+                <w:sz w:val="18"/>
+              </w:rPr>
               <w:t xml:space="preserve">Replay behavior</w:t>
             </w:r>
           </w:p>
@@ -7428,8 +7271,12 @@
           <w:p>
             <w:pPr>
               <w:pStyle w:val="Compact"/>
+              <w:jc w:val="left"/>
             </w:pPr>
             <w:r>
+              <w:rPr>
+                <w:sz w:val="18"/>
+              </w:rPr>
               <w:t xml:space="preserve">Low Engagement</w:t>
             </w:r>
           </w:p>
@@ -7439,8 +7286,12 @@
           <w:p>
             <w:pPr>
               <w:pStyle w:val="Compact"/>
+              <w:jc w:val="left"/>
             </w:pPr>
             <w:r>
+              <w:rPr>
+                <w:sz w:val="18"/>
+              </w:rPr>
               <w:t xml:space="preserve">1</w:t>
             </w:r>
           </w:p>
@@ -7450,8 +7301,12 @@
           <w:p>
             <w:pPr>
               <w:pStyle w:val="Compact"/>
+              <w:jc w:val="left"/>
             </w:pPr>
             <w:r>
+              <w:rPr>
+                <w:sz w:val="18"/>
+              </w:rPr>
               <w:t xml:space="preserve">Abandonment</w:t>
             </w:r>
           </w:p>
@@ -7463,8 +7318,12 @@
           <w:p>
             <w:pPr>
               <w:pStyle w:val="Compact"/>
+              <w:jc w:val="left"/>
             </w:pPr>
             <w:r>
+              <w:rPr>
+                <w:sz w:val="18"/>
+              </w:rPr>
               <w:t xml:space="preserve">Complex</w:t>
             </w:r>
           </w:p>
@@ -7474,8 +7333,12 @@
           <w:p>
             <w:pPr>
               <w:pStyle w:val="Compact"/>
+              <w:jc w:val="left"/>
             </w:pPr>
             <w:r>
+              <w:rPr>
+                <w:sz w:val="18"/>
+              </w:rPr>
               <w:t xml:space="preserve">1</w:t>
             </w:r>
           </w:p>
@@ -7485,8 +7348,12 @@
           <w:p>
             <w:pPr>
               <w:pStyle w:val="Compact"/>
+              <w:jc w:val="left"/>
             </w:pPr>
             <w:r>
+              <w:rPr>
+                <w:sz w:val="18"/>
+              </w:rPr>
               <w:t xml:space="preserve">Multiple interactions</w:t>
             </w:r>
           </w:p>
@@ -7498,8 +7365,12 @@
           <w:p>
             <w:pPr>
               <w:pStyle w:val="Compact"/>
+              <w:jc w:val="left"/>
             </w:pPr>
             <w:r>
+              <w:rPr>
+                <w:sz w:val="18"/>
+              </w:rPr>
               <w:t xml:space="preserve">Data Quality</w:t>
             </w:r>
           </w:p>
@@ -7509,8 +7380,12 @@
           <w:p>
             <w:pPr>
               <w:pStyle w:val="Compact"/>
+              <w:jc w:val="left"/>
             </w:pPr>
             <w:r>
+              <w:rPr>
+                <w:sz w:val="18"/>
+              </w:rPr>
               <w:t xml:space="preserve">8</w:t>
             </w:r>
           </w:p>
@@ -7520,8 +7395,12 @@
           <w:p>
             <w:pPr>
               <w:pStyle w:val="Compact"/>
+              <w:jc w:val="left"/>
             </w:pPr>
             <w:r>
+              <w:rPr>
+                <w:sz w:val="18"/>
+              </w:rPr>
               <w:t xml:space="preserve">Invalid/malformed data</w:t>
             </w:r>
           </w:p>
@@ -7533,8 +7412,12 @@
           <w:p>
             <w:pPr>
               <w:pStyle w:val="Compact"/>
+              <w:jc w:val="left"/>
             </w:pPr>
             <w:r>
+              <w:rPr>
+                <w:sz w:val="18"/>
+              </w:rPr>
               <w:t xml:space="preserve">Timing</w:t>
             </w:r>
           </w:p>
@@ -7544,8 +7427,12 @@
           <w:p>
             <w:pPr>
               <w:pStyle w:val="Compact"/>
+              <w:jc w:val="left"/>
             </w:pPr>
             <w:r>
+              <w:rPr>
+                <w:sz w:val="18"/>
+              </w:rPr>
               <w:t xml:space="preserve">4</w:t>
             </w:r>
           </w:p>
@@ -7555,8 +7442,12 @@
           <w:p>
             <w:pPr>
               <w:pStyle w:val="Compact"/>
+              <w:jc w:val="left"/>
             </w:pPr>
             <w:r>
+              <w:rPr>
+                <w:sz w:val="18"/>
+              </w:rPr>
               <w:t xml:space="preserve">Time-based edge cases</w:t>
             </w:r>
           </w:p>
@@ -7568,8 +7459,12 @@
           <w:p>
             <w:pPr>
               <w:pStyle w:val="Compact"/>
+              <w:jc w:val="left"/>
             </w:pPr>
             <w:r>
+              <w:rPr>
+                <w:sz w:val="18"/>
+              </w:rPr>
               <w:t xml:space="preserve">Boundary</w:t>
             </w:r>
           </w:p>
@@ -7579,8 +7474,12 @@
           <w:p>
             <w:pPr>
               <w:pStyle w:val="Compact"/>
+              <w:jc w:val="left"/>
             </w:pPr>
             <w:r>
+              <w:rPr>
+                <w:sz w:val="18"/>
+              </w:rPr>
               <w:t xml:space="preserve">4</w:t>
             </w:r>
           </w:p>
@@ -7590,8 +7489,12 @@
           <w:p>
             <w:pPr>
               <w:pStyle w:val="Compact"/>
+              <w:jc w:val="left"/>
             </w:pPr>
             <w:r>
+              <w:rPr>
+                <w:sz w:val="18"/>
+              </w:rPr>
               <w:t xml:space="preserve">Limits, nulls, zeros</w:t>
             </w:r>
           </w:p>
@@ -8481,8 +8384,14 @@
           <w:p>
             <w:pPr>
               <w:pStyle w:val="Compact"/>
+              <w:jc w:val="left"/>
             </w:pPr>
             <w:r>
+              <w:rPr>
+                <w:b/>
+                <w:color w:val="000000"/>
+                <w:sz w:val="20"/>
+              </w:rPr>
               <w:t xml:space="preserve">Area</w:t>
             </w:r>
           </w:p>
@@ -8492,8 +8401,14 @@
           <w:p>
             <w:pPr>
               <w:pStyle w:val="Compact"/>
+              <w:jc w:val="left"/>
             </w:pPr>
             <w:r>
+              <w:rPr>
+                <w:b/>
+                <w:color w:val="000000"/>
+                <w:sz w:val="20"/>
+              </w:rPr>
               <w:t xml:space="preserve">Coverage Target</w:t>
             </w:r>
           </w:p>
@@ -8503,8 +8418,14 @@
           <w:p>
             <w:pPr>
               <w:pStyle w:val="Compact"/>
+              <w:jc w:val="left"/>
             </w:pPr>
             <w:r>
+              <w:rPr>
+                <w:b/>
+                <w:color w:val="000000"/>
+                <w:sz w:val="20"/>
+              </w:rPr>
               <w:t xml:space="preserve">Actual</w:t>
             </w:r>
           </w:p>
@@ -8516,8 +8437,12 @@
           <w:p>
             <w:pPr>
               <w:pStyle w:val="Compact"/>
+              <w:jc w:val="left"/>
             </w:pPr>
             <w:r>
+              <w:rPr>
+                <w:sz w:val="18"/>
+              </w:rPr>
               <w:t xml:space="preserve">Core scenarios</w:t>
             </w:r>
           </w:p>
@@ -8527,8 +8452,12 @@
           <w:p>
             <w:pPr>
               <w:pStyle w:val="Compact"/>
+              <w:jc w:val="left"/>
             </w:pPr>
             <w:r>
+              <w:rPr>
+                <w:sz w:val="18"/>
+              </w:rPr>
               <w:t xml:space="preserve">100%</w:t>
             </w:r>
           </w:p>
@@ -8538,8 +8467,12 @@
           <w:p>
             <w:pPr>
               <w:pStyle w:val="Compact"/>
+              <w:jc w:val="left"/>
             </w:pPr>
             <w:r>
+              <w:rPr>
+                <w:sz w:val="18"/>
+              </w:rPr>
               <w:t xml:space="preserve">✅ 100%</w:t>
             </w:r>
           </w:p>
@@ -8551,8 +8484,12 @@
           <w:p>
             <w:pPr>
               <w:pStyle w:val="Compact"/>
+              <w:jc w:val="left"/>
             </w:pPr>
             <w:r>
+              <w:rPr>
+                <w:sz w:val="18"/>
+              </w:rPr>
               <w:t xml:space="preserve">Data quality checks</w:t>
             </w:r>
           </w:p>
@@ -8562,8 +8499,12 @@
           <w:p>
             <w:pPr>
               <w:pStyle w:val="Compact"/>
+              <w:jc w:val="left"/>
             </w:pPr>
             <w:r>
+              <w:rPr>
+                <w:sz w:val="18"/>
+              </w:rPr>
               <w:t xml:space="preserve">90%</w:t>
             </w:r>
           </w:p>
@@ -8573,8 +8514,12 @@
           <w:p>
             <w:pPr>
               <w:pStyle w:val="Compact"/>
+              <w:jc w:val="left"/>
             </w:pPr>
             <w:r>
+              <w:rPr>
+                <w:sz w:val="18"/>
+              </w:rPr>
               <w:t xml:space="preserve">✅ 90%</w:t>
             </w:r>
           </w:p>
@@ -8586,8 +8531,12 @@
           <w:p>
             <w:pPr>
               <w:pStyle w:val="Compact"/>
+              <w:jc w:val="left"/>
             </w:pPr>
             <w:r>
+              <w:rPr>
+                <w:sz w:val="18"/>
+              </w:rPr>
               <w:t xml:space="preserve">Timing edge cases</w:t>
             </w:r>
           </w:p>
@@ -8597,8 +8546,12 @@
           <w:p>
             <w:pPr>
               <w:pStyle w:val="Compact"/>
+              <w:jc w:val="left"/>
             </w:pPr>
             <w:r>
+              <w:rPr>
+                <w:sz w:val="18"/>
+              </w:rPr>
               <w:t xml:space="preserve">80%</w:t>
             </w:r>
           </w:p>
@@ -8608,8 +8561,12 @@
           <w:p>
             <w:pPr>
               <w:pStyle w:val="Compact"/>
+              <w:jc w:val="left"/>
             </w:pPr>
             <w:r>
+              <w:rPr>
+                <w:sz w:val="18"/>
+              </w:rPr>
               <w:t xml:space="preserve">✅ 80%</w:t>
             </w:r>
           </w:p>
@@ -8621,8 +8578,12 @@
           <w:p>
             <w:pPr>
               <w:pStyle w:val="Compact"/>
+              <w:jc w:val="left"/>
             </w:pPr>
             <w:r>
+              <w:rPr>
+                <w:sz w:val="18"/>
+              </w:rPr>
               <w:t xml:space="preserve">Boundary conditions</w:t>
             </w:r>
           </w:p>
@@ -8632,8 +8593,12 @@
           <w:p>
             <w:pPr>
               <w:pStyle w:val="Compact"/>
+              <w:jc w:val="left"/>
             </w:pPr>
             <w:r>
+              <w:rPr>
+                <w:sz w:val="18"/>
+              </w:rPr>
               <w:t xml:space="preserve">85%</w:t>
             </w:r>
           </w:p>
@@ -8643,8 +8608,12 @@
           <w:p>
             <w:pPr>
               <w:pStyle w:val="Compact"/>
+              <w:jc w:val="left"/>
             </w:pPr>
             <w:r>
+              <w:rPr>
+                <w:sz w:val="18"/>
+              </w:rPr>
               <w:t xml:space="preserve">✅ 85%</w:t>
             </w:r>
           </w:p>
@@ -8656,11 +8625,13 @@
           <w:p>
             <w:pPr>
               <w:pStyle w:val="Compact"/>
+              <w:jc w:val="left"/>
             </w:pPr>
             <w:r>
               <w:rPr>
                 <w:b/>
                 <w:bCs/>
+                <w:sz w:val="18"/>
               </w:rPr>
               <w:t xml:space="preserve">Overall</w:t>
             </w:r>
@@ -8671,11 +8642,13 @@
           <w:p>
             <w:pPr>
               <w:pStyle w:val="Compact"/>
+              <w:jc w:val="left"/>
             </w:pPr>
             <w:r>
               <w:rPr>
                 <w:b/>
                 <w:bCs/>
+                <w:sz w:val="18"/>
               </w:rPr>
               <w:t xml:space="preserve">90%</w:t>
             </w:r>
@@ -8686,17 +8659,25 @@
           <w:p>
             <w:pPr>
               <w:pStyle w:val="Compact"/>
+              <w:jc w:val="left"/>
             </w:pPr>
             <w:r>
+              <w:rPr>
+                <w:sz w:val="18"/>
+              </w:rPr>
               <w:t xml:space="preserve">✅</w:t>
             </w:r>
             <w:r>
+              <w:rPr>
+                <w:sz w:val="18"/>
+              </w:rPr>
               <w:t xml:space="preserve"> </w:t>
             </w:r>
             <w:r>
               <w:rPr>
                 <w:b/>
                 <w:bCs/>
+                <w:sz w:val="18"/>
               </w:rPr>
               <w:t xml:space="preserve">~90%</w:t>
             </w:r>

--- a/Word/04_TESTING/TEST_SCENARIOS_COMPLETE.docx
+++ b/Word/04_TESTING/TEST_SCENARIOS_COMPLETE.docx
@@ -169,7 +169,9 @@
           <w:tblHeader w:val="on"/>
         </w:trPr>
         <w:tc>
-          <w:tcPr/>
+          <w:tcPr>
+            <w:shd w:fill="4472C4"/>
+          </w:tcPr>
           <w:p>
             <w:pPr>
               <w:pStyle w:val="Compact"/>
@@ -178,7 +180,7 @@
             <w:r>
               <w:rPr>
                 <w:b/>
-                <w:color w:val="000000"/>
+                <w:color w:val="FFFFFF"/>
                 <w:sz w:val="20"/>
               </w:rPr>
               <w:t xml:space="preserve">Category</w:t>
@@ -186,7 +188,9 @@
           </w:p>
         </w:tc>
         <w:tc>
-          <w:tcPr/>
+          <w:tcPr>
+            <w:shd w:fill="4472C4"/>
+          </w:tcPr>
           <w:p>
             <w:pPr>
               <w:pStyle w:val="Compact"/>
@@ -195,7 +199,7 @@
             <w:r>
               <w:rPr>
                 <w:b/>
-                <w:color w:val="000000"/>
+                <w:color w:val="FFFFFF"/>
                 <w:sz w:val="20"/>
               </w:rPr>
               <w:t xml:space="preserve">Scenarios</w:t>
@@ -203,7 +207,9 @@
           </w:p>
         </w:tc>
         <w:tc>
-          <w:tcPr/>
+          <w:tcPr>
+            <w:shd w:fill="4472C4"/>
+          </w:tcPr>
           <w:p>
             <w:pPr>
               <w:pStyle w:val="Compact"/>
@@ -212,7 +218,7 @@
             <w:r>
               <w:rPr>
                 <w:b/>
-                <w:color w:val="000000"/>
+                <w:color w:val="FFFFFF"/>
                 <w:sz w:val="20"/>
               </w:rPr>
               <w:t xml:space="preserve">Coverage</w:t>
@@ -271,7 +277,9 @@
       </w:tr>
       <w:tr>
         <w:tc>
-          <w:tcPr/>
+          <w:tcPr>
+            <w:shd w:fill="E7E6E6"/>
+          </w:tcPr>
           <w:p>
             <w:pPr>
               <w:pStyle w:val="Compact"/>
@@ -288,7 +296,9 @@
           </w:p>
         </w:tc>
         <w:tc>
-          <w:tcPr/>
+          <w:tcPr>
+            <w:shd w:fill="E7E6E6"/>
+          </w:tcPr>
           <w:p>
             <w:pPr>
               <w:pStyle w:val="Compact"/>
@@ -303,7 +313,9 @@
           </w:p>
         </w:tc>
         <w:tc>
-          <w:tcPr/>
+          <w:tcPr>
+            <w:shd w:fill="E7E6E6"/>
+          </w:tcPr>
           <w:p>
             <w:pPr>
               <w:pStyle w:val="Compact"/>
@@ -369,7 +381,9 @@
       </w:tr>
       <w:tr>
         <w:tc>
-          <w:tcPr/>
+          <w:tcPr>
+            <w:shd w:fill="E7E6E6"/>
+          </w:tcPr>
           <w:p>
             <w:pPr>
               <w:pStyle w:val="Compact"/>
@@ -386,7 +400,9 @@
           </w:p>
         </w:tc>
         <w:tc>
-          <w:tcPr/>
+          <w:tcPr>
+            <w:shd w:fill="E7E6E6"/>
+          </w:tcPr>
           <w:p>
             <w:pPr>
               <w:pStyle w:val="Compact"/>
@@ -401,7 +417,9 @@
           </w:p>
         </w:tc>
         <w:tc>
-          <w:tcPr/>
+          <w:tcPr>
+            <w:shd w:fill="E7E6E6"/>
+          </w:tcPr>
           <w:p>
             <w:pPr>
               <w:pStyle w:val="Compact"/>
@@ -545,28 +563,39 @@
         </w:rPr>
         <w:t xml:space="preserve">Input:</w:t>
       </w:r>
-      <w:r>
-        <w:t xml:space="preserve"> </w:t>
-      </w:r>
-      <w:r>
-        <w:t xml:space="preserve">timestamp | userId | sessionId | videoId | eventName | currentTime</w:t>
-      </w:r>
-      <w:r>
-        <w:t xml:space="preserve"> </w:t>
-      </w:r>
-      <w:r>
-        <w:t xml:space="preserve">2024-01-15 10:00:00 | anna | session_01 | video_001 | video_play | 0</w:t>
-      </w:r>
-      <w:r>
-        <w:t xml:space="preserve"> </w:t>
-      </w:r>
-      <w:r>
-        <w:t xml:space="preserve">2024-01-15 10:05:00 | anna | session_01 | video_001 | video_ended | 300</w:t>
-      </w:r>
-    </w:p>
-    <w:p>
-      <w:pPr>
-        <w:pStyle w:val="BodyText"/>
+    </w:p>
+    <w:p>
+      <w:pPr>
+        <w:pStyle w:val="SourceCode"/>
+      </w:pPr>
+      <w:r>
+        <w:rPr>
+          <w:rStyle w:val="VerbatimChar"/>
+        </w:rPr>
+        <w:t xml:space="preserve">timestamp           | userId | sessionId  | videoId   | eventName    | currentTime</w:t>
+      </w:r>
+      <w:r>
+        <w:br/>
+      </w:r>
+      <w:r>
+        <w:rPr>
+          <w:rStyle w:val="VerbatimChar"/>
+        </w:rPr>
+        <w:t xml:space="preserve">2024-01-15 10:00:00 | anna   | session_01 | video_001 | video_play   | 0</w:t>
+      </w:r>
+      <w:r>
+        <w:br/>
+      </w:r>
+      <w:r>
+        <w:rPr>
+          <w:rStyle w:val="VerbatimChar"/>
+        </w:rPr>
+        <w:t xml:space="preserve">2024-01-15 10:05:00 | anna   | session_01 | video_001 | video_ended  | 300</w:t>
+      </w:r>
+    </w:p>
+    <w:p>
+      <w:pPr>
+        <w:pStyle w:val="FirstParagraph"/>
       </w:pPr>
       <w:r>
         <w:rPr>
@@ -1064,40 +1093,57 @@
         </w:rPr>
         <w:t xml:space="preserve">Input:</w:t>
       </w:r>
-      <w:r>
-        <w:t xml:space="preserve"> </w:t>
-      </w:r>
-      <w:r>
-        <w:t xml:space="preserve">timestamp | userId | sessionId | videoId | eventName | currentTime</w:t>
-      </w:r>
-      <w:r>
-        <w:t xml:space="preserve"> </w:t>
-      </w:r>
-      <w:r>
-        <w:t xml:space="preserve">2024-01-15 10:00:00 | bob | session_01 | video_001 | video_play | 0</w:t>
-      </w:r>
-      <w:r>
-        <w:t xml:space="preserve"> </w:t>
-      </w:r>
-      <w:r>
-        <w:t xml:space="preserve">2024-01-15 10:01:00 | bob | session_01 | video_001 | video_pause | 60</w:t>
-      </w:r>
-      <w:r>
-        <w:t xml:space="preserve"> </w:t>
-      </w:r>
-      <w:r>
-        <w:t xml:space="preserve">2024-01-15 10:06:00 | bob | session_01 | video_001 | video_resume | 60</w:t>
-      </w:r>
-      <w:r>
-        <w:t xml:space="preserve"> </w:t>
-      </w:r>
-      <w:r>
-        <w:t xml:space="preserve">2024-01-15 10:10:00 | bob | session_01 | video_001 | video_ended | 300</w:t>
-      </w:r>
-    </w:p>
-    <w:p>
-      <w:pPr>
-        <w:pStyle w:val="BodyText"/>
+    </w:p>
+    <w:p>
+      <w:pPr>
+        <w:pStyle w:val="SourceCode"/>
+      </w:pPr>
+      <w:r>
+        <w:rPr>
+          <w:rStyle w:val="VerbatimChar"/>
+        </w:rPr>
+        <w:t xml:space="preserve">timestamp           | userId | sessionId  | videoId   | eventName    | currentTime</w:t>
+      </w:r>
+      <w:r>
+        <w:br/>
+      </w:r>
+      <w:r>
+        <w:rPr>
+          <w:rStyle w:val="VerbatimChar"/>
+        </w:rPr>
+        <w:t xml:space="preserve">2024-01-15 10:00:00 | bob    | session_01 | video_001 | video_play   | 0</w:t>
+      </w:r>
+      <w:r>
+        <w:br/>
+      </w:r>
+      <w:r>
+        <w:rPr>
+          <w:rStyle w:val="VerbatimChar"/>
+        </w:rPr>
+        <w:t xml:space="preserve">2024-01-15 10:01:00 | bob    | session_01 | video_001 | video_pause  | 60</w:t>
+      </w:r>
+      <w:r>
+        <w:br/>
+      </w:r>
+      <w:r>
+        <w:rPr>
+          <w:rStyle w:val="VerbatimChar"/>
+        </w:rPr>
+        <w:t xml:space="preserve">2024-01-15 10:06:00 | bob    | session_01 | video_001 | video_resume | 60</w:t>
+      </w:r>
+      <w:r>
+        <w:br/>
+      </w:r>
+      <w:r>
+        <w:rPr>
+          <w:rStyle w:val="VerbatimChar"/>
+        </w:rPr>
+        <w:t xml:space="preserve">2024-01-15 10:10:00 | bob    | session_01 | video_001 | video_ended  | 300</w:t>
+      </w:r>
+    </w:p>
+    <w:p>
+      <w:pPr>
+        <w:pStyle w:val="FirstParagraph"/>
       </w:pPr>
       <w:r>
         <w:rPr>
@@ -1642,40 +1688,57 @@
         </w:rPr>
         <w:t xml:space="preserve">Input:</w:t>
       </w:r>
-      <w:r>
-        <w:t xml:space="preserve"> </w:t>
-      </w:r>
-      <w:r>
-        <w:t xml:space="preserve">timestamp | userId | sessionId | videoId | eventName | currentTime</w:t>
-      </w:r>
-      <w:r>
-        <w:t xml:space="preserve"> </w:t>
-      </w:r>
-      <w:r>
-        <w:t xml:space="preserve">2024-01-15 10:00:00 | tom | session_01 | video_002 | video_play | 0</w:t>
-      </w:r>
-      <w:r>
-        <w:t xml:space="preserve"> </w:t>
-      </w:r>
-      <w:r>
-        <w:t xml:space="preserve">2024-01-15 10:00:30 | tom | session_01 | video_002 | video_pause | 30</w:t>
-      </w:r>
-      <w:r>
-        <w:t xml:space="preserve"> </w:t>
-      </w:r>
-      <w:r>
-        <w:t xml:space="preserve">2024-01-15 10:00:32 | tom | session_01 | video_002 | video_resume | 300</w:t>
-      </w:r>
-      <w:r>
-        <w:t xml:space="preserve"> </w:t>
-      </w:r>
-      <w:r>
-        <w:t xml:space="preserve">2024-01-15 10:01:32 | tom | session_01 | video_002 | video_ended | 360</w:t>
-      </w:r>
-    </w:p>
-    <w:p>
-      <w:pPr>
-        <w:pStyle w:val="BodyText"/>
+    </w:p>
+    <w:p>
+      <w:pPr>
+        <w:pStyle w:val="SourceCode"/>
+      </w:pPr>
+      <w:r>
+        <w:rPr>
+          <w:rStyle w:val="VerbatimChar"/>
+        </w:rPr>
+        <w:t xml:space="preserve">timestamp           | userId | sessionId  | videoId   | eventName    | currentTime</w:t>
+      </w:r>
+      <w:r>
+        <w:br/>
+      </w:r>
+      <w:r>
+        <w:rPr>
+          <w:rStyle w:val="VerbatimChar"/>
+        </w:rPr>
+        <w:t xml:space="preserve">2024-01-15 10:00:00 | tom    | session_01 | video_002 | video_play   | 0</w:t>
+      </w:r>
+      <w:r>
+        <w:br/>
+      </w:r>
+      <w:r>
+        <w:rPr>
+          <w:rStyle w:val="VerbatimChar"/>
+        </w:rPr>
+        <w:t xml:space="preserve">2024-01-15 10:00:30 | tom    | session_01 | video_002 | video_pause  | 30</w:t>
+      </w:r>
+      <w:r>
+        <w:br/>
+      </w:r>
+      <w:r>
+        <w:rPr>
+          <w:rStyle w:val="VerbatimChar"/>
+        </w:rPr>
+        <w:t xml:space="preserve">2024-01-15 10:00:32 | tom    | session_01 | video_002 | video_resume | 300</w:t>
+      </w:r>
+      <w:r>
+        <w:br/>
+      </w:r>
+      <w:r>
+        <w:rPr>
+          <w:rStyle w:val="VerbatimChar"/>
+        </w:rPr>
+        <w:t xml:space="preserve">2024-01-15 10:01:32 | tom    | session_01 | video_002 | video_ended  | 360</w:t>
+      </w:r>
+    </w:p>
+    <w:p>
+      <w:pPr>
+        <w:pStyle w:val="FirstParagraph"/>
       </w:pPr>
       <w:r>
         <w:rPr>
@@ -1945,52 +2008,75 @@
         </w:rPr>
         <w:t xml:space="preserve">Input:</w:t>
       </w:r>
-      <w:r>
-        <w:t xml:space="preserve"> </w:t>
-      </w:r>
-      <w:r>
-        <w:t xml:space="preserve">timestamp | userId | sessionId | videoId | eventName | currentTime</w:t>
-      </w:r>
-      <w:r>
-        <w:t xml:space="preserve"> </w:t>
-      </w:r>
-      <w:r>
-        <w:t xml:space="preserve">2024-01-15 10:00:00 | peter | session_01 | video_001 | video_play | 0</w:t>
-      </w:r>
-      <w:r>
-        <w:t xml:space="preserve"> </w:t>
-      </w:r>
-      <w:r>
-        <w:t xml:space="preserve">2024-01-15 10:00:30 | peter | session_01 | video_001 | video_pause | 30</w:t>
-      </w:r>
-      <w:r>
-        <w:t xml:space="preserve"> </w:t>
-      </w:r>
-      <w:r>
-        <w:t xml:space="preserve">2024-01-15 10:00:35 | peter | session_01 | video_001 | video_resume | 30</w:t>
-      </w:r>
-      <w:r>
-        <w:t xml:space="preserve"> </w:t>
-      </w:r>
-      <w:r>
-        <w:t xml:space="preserve">2024-01-15 10:02:05 | peter | session_01 | video_001 | video_pause | 120</w:t>
-      </w:r>
-      <w:r>
-        <w:t xml:space="preserve"> </w:t>
-      </w:r>
-      <w:r>
-        <w:t xml:space="preserve">2024-01-15 10:02:10 | peter | session_01 | video_001 | video_resume | 110</w:t>
-      </w:r>
-      <w:r>
-        <w:t xml:space="preserve"> </w:t>
-      </w:r>
-      <w:r>
-        <w:t xml:space="preserve">2024-01-15 10:02:20 | peter | session_01 | video_001 | video_pause | 120</w:t>
-      </w:r>
-    </w:p>
-    <w:p>
-      <w:pPr>
-        <w:pStyle w:val="BodyText"/>
+    </w:p>
+    <w:p>
+      <w:pPr>
+        <w:pStyle w:val="SourceCode"/>
+      </w:pPr>
+      <w:r>
+        <w:rPr>
+          <w:rStyle w:val="VerbatimChar"/>
+        </w:rPr>
+        <w:t xml:space="preserve">timestamp           | userId | sessionId  | videoId   | eventName    | currentTime</w:t>
+      </w:r>
+      <w:r>
+        <w:br/>
+      </w:r>
+      <w:r>
+        <w:rPr>
+          <w:rStyle w:val="VerbatimChar"/>
+        </w:rPr>
+        <w:t xml:space="preserve">2024-01-15 10:00:00 | peter  | session_01 | video_001 | video_play   | 0</w:t>
+      </w:r>
+      <w:r>
+        <w:br/>
+      </w:r>
+      <w:r>
+        <w:rPr>
+          <w:rStyle w:val="VerbatimChar"/>
+        </w:rPr>
+        <w:t xml:space="preserve">2024-01-15 10:00:30 | peter  | session_01 | video_001 | video_pause  | 30</w:t>
+      </w:r>
+      <w:r>
+        <w:br/>
+      </w:r>
+      <w:r>
+        <w:rPr>
+          <w:rStyle w:val="VerbatimChar"/>
+        </w:rPr>
+        <w:t xml:space="preserve">2024-01-15 10:00:35 | peter  | session_01 | video_001 | video_resume | 30</w:t>
+      </w:r>
+      <w:r>
+        <w:br/>
+      </w:r>
+      <w:r>
+        <w:rPr>
+          <w:rStyle w:val="VerbatimChar"/>
+        </w:rPr>
+        <w:t xml:space="preserve">2024-01-15 10:02:05 | peter  | session_01 | video_001 | video_pause  | 120</w:t>
+      </w:r>
+      <w:r>
+        <w:br/>
+      </w:r>
+      <w:r>
+        <w:rPr>
+          <w:rStyle w:val="VerbatimChar"/>
+        </w:rPr>
+        <w:t xml:space="preserve">2024-01-15 10:02:10 | peter  | session_01 | video_001 | video_resume | 110</w:t>
+      </w:r>
+      <w:r>
+        <w:br/>
+      </w:r>
+      <w:r>
+        <w:rPr>
+          <w:rStyle w:val="VerbatimChar"/>
+        </w:rPr>
+        <w:t xml:space="preserve">2024-01-15 10:02:20 | peter  | session_01 | video_001 | video_pause  | 120</w:t>
+      </w:r>
+    </w:p>
+    <w:p>
+      <w:pPr>
+        <w:pStyle w:val="FirstParagraph"/>
       </w:pPr>
       <w:r>
         <w:rPr>
@@ -2269,28 +2355,39 @@
         </w:rPr>
         <w:t xml:space="preserve">Input Session 1:</w:t>
       </w:r>
-      <w:r>
-        <w:t xml:space="preserve"> </w:t>
-      </w:r>
-      <w:r>
-        <w:t xml:space="preserve">timestamp | userId | sessionId | videoId | eventName | currentTime</w:t>
-      </w:r>
-      <w:r>
-        <w:t xml:space="preserve"> </w:t>
-      </w:r>
-      <w:r>
-        <w:t xml:space="preserve">2024-01-15 10:00:00 | sarah | session_01 | video_003 | video_play | 0</w:t>
-      </w:r>
-      <w:r>
-        <w:t xml:space="preserve"> </w:t>
-      </w:r>
-      <w:r>
-        <w:t xml:space="preserve">2024-01-15 10:01:00 | sarah | session_01 | video_003 | video_pause | 60</w:t>
-      </w:r>
-    </w:p>
-    <w:p>
-      <w:pPr>
-        <w:pStyle w:val="BodyText"/>
+    </w:p>
+    <w:p>
+      <w:pPr>
+        <w:pStyle w:val="SourceCode"/>
+      </w:pPr>
+      <w:r>
+        <w:rPr>
+          <w:rStyle w:val="VerbatimChar"/>
+        </w:rPr>
+        <w:t xml:space="preserve">timestamp           | userId | sessionId  | videoId   | eventName    | currentTime</w:t>
+      </w:r>
+      <w:r>
+        <w:br/>
+      </w:r>
+      <w:r>
+        <w:rPr>
+          <w:rStyle w:val="VerbatimChar"/>
+        </w:rPr>
+        <w:t xml:space="preserve">2024-01-15 10:00:00 | sarah  | session_01 | video_003 | video_play   | 0</w:t>
+      </w:r>
+      <w:r>
+        <w:br/>
+      </w:r>
+      <w:r>
+        <w:rPr>
+          <w:rStyle w:val="VerbatimChar"/>
+        </w:rPr>
+        <w:t xml:space="preserve">2024-01-15 10:01:00 | sarah  | session_01 | video_003 | video_pause  | 60</w:t>
+      </w:r>
+    </w:p>
+    <w:p>
+      <w:pPr>
+        <w:pStyle w:val="FirstParagraph"/>
       </w:pPr>
       <w:r>
         <w:rPr>
@@ -2299,28 +2396,39 @@
         </w:rPr>
         <w:t xml:space="preserve">Input Session 2:</w:t>
       </w:r>
-      <w:r>
-        <w:t xml:space="preserve"> </w:t>
-      </w:r>
-      <w:r>
-        <w:t xml:space="preserve">timestamp | userId | sessionId | videoId | eventName | currentTime</w:t>
-      </w:r>
-      <w:r>
-        <w:t xml:space="preserve"> </w:t>
-      </w:r>
-      <w:r>
-        <w:t xml:space="preserve">2024-01-16 14:00:00 | sarah | session_02 | video_003 | video_play | 0</w:t>
-      </w:r>
-      <w:r>
-        <w:t xml:space="preserve"> </w:t>
-      </w:r>
-      <w:r>
-        <w:t xml:space="preserve">2024-01-16 14:03:00 | sarah | session_02 | video_003 | video_ended | 180</w:t>
-      </w:r>
-    </w:p>
-    <w:p>
-      <w:pPr>
-        <w:pStyle w:val="BodyText"/>
+    </w:p>
+    <w:p>
+      <w:pPr>
+        <w:pStyle w:val="SourceCode"/>
+      </w:pPr>
+      <w:r>
+        <w:rPr>
+          <w:rStyle w:val="VerbatimChar"/>
+        </w:rPr>
+        <w:t xml:space="preserve">timestamp           | userId | sessionId  | videoId   | eventName    | currentTime</w:t>
+      </w:r>
+      <w:r>
+        <w:br/>
+      </w:r>
+      <w:r>
+        <w:rPr>
+          <w:rStyle w:val="VerbatimChar"/>
+        </w:rPr>
+        <w:t xml:space="preserve">2024-01-16 14:00:00 | sarah  | session_02 | video_003 | video_play   | 0</w:t>
+      </w:r>
+      <w:r>
+        <w:br/>
+      </w:r>
+      <w:r>
+        <w:rPr>
+          <w:rStyle w:val="VerbatimChar"/>
+        </w:rPr>
+        <w:t xml:space="preserve">2024-01-16 14:03:00 | sarah  | session_02 | video_003 | video_ended  | 180</w:t>
+      </w:r>
+    </w:p>
+    <w:p>
+      <w:pPr>
+        <w:pStyle w:val="FirstParagraph"/>
       </w:pPr>
       <w:r>
         <w:rPr>
@@ -2692,40 +2800,57 @@
         </w:rPr>
         <w:t xml:space="preserve">Input:</w:t>
       </w:r>
-      <w:r>
-        <w:t xml:space="preserve"> </w:t>
-      </w:r>
-      <w:r>
-        <w:t xml:space="preserve">timestamp | userId | sessionId | videoId | eventName | currentTime</w:t>
-      </w:r>
-      <w:r>
-        <w:t xml:space="preserve"> </w:t>
-      </w:r>
-      <w:r>
-        <w:t xml:space="preserve">2024-01-15 10:00:00 | max | session_01 | video_001 | video_play | 0</w:t>
-      </w:r>
-      <w:r>
-        <w:t xml:space="preserve"> </w:t>
-      </w:r>
-      <w:r>
-        <w:t xml:space="preserve">2024-01-15 10:05:00 | max | session_01 | video_001 | video_ended | 300</w:t>
-      </w:r>
-      <w:r>
-        <w:t xml:space="preserve"> </w:t>
-      </w:r>
-      <w:r>
-        <w:t xml:space="preserve">2024-01-15 10:05:10 | max | session_01 | video_002 | video_play | 0</w:t>
-      </w:r>
-      <w:r>
-        <w:t xml:space="preserve"> </w:t>
-      </w:r>
-      <w:r>
-        <w:t xml:space="preserve">2024-01-15 10:10:10 | max | session_01 | video_002 | video_ended | 300</w:t>
-      </w:r>
-    </w:p>
-    <w:p>
-      <w:pPr>
-        <w:pStyle w:val="BodyText"/>
+    </w:p>
+    <w:p>
+      <w:pPr>
+        <w:pStyle w:val="SourceCode"/>
+      </w:pPr>
+      <w:r>
+        <w:rPr>
+          <w:rStyle w:val="VerbatimChar"/>
+        </w:rPr>
+        <w:t xml:space="preserve">timestamp           | userId | sessionId  | videoId   | eventName    | currentTime</w:t>
+      </w:r>
+      <w:r>
+        <w:br/>
+      </w:r>
+      <w:r>
+        <w:rPr>
+          <w:rStyle w:val="VerbatimChar"/>
+        </w:rPr>
+        <w:t xml:space="preserve">2024-01-15 10:00:00 | max    | session_01 | video_001 | video_play   | 0</w:t>
+      </w:r>
+      <w:r>
+        <w:br/>
+      </w:r>
+      <w:r>
+        <w:rPr>
+          <w:rStyle w:val="VerbatimChar"/>
+        </w:rPr>
+        <w:t xml:space="preserve">2024-01-15 10:05:00 | max    | session_01 | video_001 | video_ended  | 300</w:t>
+      </w:r>
+      <w:r>
+        <w:br/>
+      </w:r>
+      <w:r>
+        <w:rPr>
+          <w:rStyle w:val="VerbatimChar"/>
+        </w:rPr>
+        <w:t xml:space="preserve">2024-01-15 10:05:10 | max    | session_01 | video_002 | video_play   | 0</w:t>
+      </w:r>
+      <w:r>
+        <w:br/>
+      </w:r>
+      <w:r>
+        <w:rPr>
+          <w:rStyle w:val="VerbatimChar"/>
+        </w:rPr>
+        <w:t xml:space="preserve">2024-01-15 10:10:10 | max    | session_01 | video_002 | video_ended  | 300</w:t>
+      </w:r>
+    </w:p>
+    <w:p>
+      <w:pPr>
+        <w:pStyle w:val="FirstParagraph"/>
       </w:pPr>
       <w:r>
         <w:rPr>
@@ -2920,28 +3045,39 @@
         </w:rPr>
         <w:t xml:space="preserve">Input:</w:t>
       </w:r>
-      <w:r>
-        <w:t xml:space="preserve"> </w:t>
-      </w:r>
-      <w:r>
-        <w:t xml:space="preserve">timestamp | userId | sessionId | videoId | eventName | currentTime</w:t>
-      </w:r>
-      <w:r>
-        <w:t xml:space="preserve"> </w:t>
-      </w:r>
-      <w:r>
-        <w:t xml:space="preserve">2024-01-15 10:00:00 | john | session_01 | video_001 | video_play | 0</w:t>
-      </w:r>
-      <w:r>
-        <w:t xml:space="preserve"> </w:t>
-      </w:r>
-      <w:r>
-        <w:t xml:space="preserve">2024-01-15 10:00:08 | john | session_01 | video_001 | video_pause | 8</w:t>
-      </w:r>
-    </w:p>
-    <w:p>
-      <w:pPr>
-        <w:pStyle w:val="BodyText"/>
+    </w:p>
+    <w:p>
+      <w:pPr>
+        <w:pStyle w:val="SourceCode"/>
+      </w:pPr>
+      <w:r>
+        <w:rPr>
+          <w:rStyle w:val="VerbatimChar"/>
+        </w:rPr>
+        <w:t xml:space="preserve">timestamp           | userId | sessionId  | videoId   | eventName    | currentTime</w:t>
+      </w:r>
+      <w:r>
+        <w:br/>
+      </w:r>
+      <w:r>
+        <w:rPr>
+          <w:rStyle w:val="VerbatimChar"/>
+        </w:rPr>
+        <w:t xml:space="preserve">2024-01-15 10:00:00 | john   | session_01 | video_001 | video_play   | 0</w:t>
+      </w:r>
+      <w:r>
+        <w:br/>
+      </w:r>
+      <w:r>
+        <w:rPr>
+          <w:rStyle w:val="VerbatimChar"/>
+        </w:rPr>
+        <w:t xml:space="preserve">2024-01-15 10:00:08 | john   | session_01 | video_001 | video_pause  | 8</w:t>
+      </w:r>
+    </w:p>
+    <w:p>
+      <w:pPr>
+        <w:pStyle w:val="FirstParagraph"/>
       </w:pPr>
       <w:r>
         <w:rPr>
@@ -3145,64 +3281,93 @@
         </w:rPr>
         <w:t xml:space="preserve">Input:</w:t>
       </w:r>
-      <w:r>
-        <w:t xml:space="preserve"> </w:t>
-      </w:r>
-      <w:r>
-        <w:t xml:space="preserve">timestamp | userId | sessionId | videoId | eventName | currentTime</w:t>
-      </w:r>
-      <w:r>
-        <w:t xml:space="preserve"> </w:t>
-      </w:r>
-      <w:r>
-        <w:t xml:space="preserve">2024-01-15 10:00:00 | alex | session_01 | video_002 | video_play | 0</w:t>
-      </w:r>
-      <w:r>
-        <w:t xml:space="preserve"> </w:t>
-      </w:r>
-      <w:r>
-        <w:t xml:space="preserve">2024-01-15 10:01:00 | alex | session_01 | video_002 | video_pause | 60</w:t>
-      </w:r>
-      <w:r>
-        <w:t xml:space="preserve"> </w:t>
-      </w:r>
-      <w:r>
-        <w:t xml:space="preserve">2024-01-15 10:01:05 | alex | session_01 | video_002 | video_resume | 60</w:t>
-      </w:r>
-      <w:r>
-        <w:t xml:space="preserve"> </w:t>
-      </w:r>
-      <w:r>
-        <w:t xml:space="preserve">2024-01-15 10:03:05 | alex | session_01 | video_002 | video_pause | 180</w:t>
-      </w:r>
-      <w:r>
-        <w:t xml:space="preserve"> </w:t>
-      </w:r>
-      <w:r>
-        <w:t xml:space="preserve">2024-01-15 10:03:10 | alex | session_01 | video_002 | video_resume | 300</w:t>
-      </w:r>
-      <w:r>
-        <w:t xml:space="preserve"> </w:t>
-      </w:r>
-      <w:r>
-        <w:t xml:space="preserve">2024-01-15 10:04:10 | alex | session_01 | video_002 | video_pause | 360</w:t>
-      </w:r>
-      <w:r>
-        <w:t xml:space="preserve"> </w:t>
-      </w:r>
-      <w:r>
-        <w:t xml:space="preserve">2024-01-15 10:04:15 | alex | session_01 | video_002 | video_resume | 200</w:t>
-      </w:r>
-      <w:r>
-        <w:t xml:space="preserve"> </w:t>
-      </w:r>
-      <w:r>
-        <w:t xml:space="preserve">2024-01-15 10:05:45 | alex | session_01 | video_002 | video_ended | 600</w:t>
-      </w:r>
-    </w:p>
-    <w:p>
-      <w:pPr>
-        <w:pStyle w:val="BodyText"/>
+    </w:p>
+    <w:p>
+      <w:pPr>
+        <w:pStyle w:val="SourceCode"/>
+      </w:pPr>
+      <w:r>
+        <w:rPr>
+          <w:rStyle w:val="VerbatimChar"/>
+        </w:rPr>
+        <w:t xml:space="preserve">timestamp           | userId | sessionId  | videoId   | eventName    | currentTime</w:t>
+      </w:r>
+      <w:r>
+        <w:br/>
+      </w:r>
+      <w:r>
+        <w:rPr>
+          <w:rStyle w:val="VerbatimChar"/>
+        </w:rPr>
+        <w:t xml:space="preserve">2024-01-15 10:00:00 | alex   | session_01 | video_002 | video_play   | 0</w:t>
+      </w:r>
+      <w:r>
+        <w:br/>
+      </w:r>
+      <w:r>
+        <w:rPr>
+          <w:rStyle w:val="VerbatimChar"/>
+        </w:rPr>
+        <w:t xml:space="preserve">2024-01-15 10:01:00 | alex   | session_01 | video_002 | video_pause  | 60</w:t>
+      </w:r>
+      <w:r>
+        <w:br/>
+      </w:r>
+      <w:r>
+        <w:rPr>
+          <w:rStyle w:val="VerbatimChar"/>
+        </w:rPr>
+        <w:t xml:space="preserve">2024-01-15 10:01:05 | alex   | session_01 | video_002 | video_resume | 60</w:t>
+      </w:r>
+      <w:r>
+        <w:br/>
+      </w:r>
+      <w:r>
+        <w:rPr>
+          <w:rStyle w:val="VerbatimChar"/>
+        </w:rPr>
+        <w:t xml:space="preserve">2024-01-15 10:03:05 | alex   | session_01 | video_002 | video_pause  | 180</w:t>
+      </w:r>
+      <w:r>
+        <w:br/>
+      </w:r>
+      <w:r>
+        <w:rPr>
+          <w:rStyle w:val="VerbatimChar"/>
+        </w:rPr>
+        <w:t xml:space="preserve">2024-01-15 10:03:10 | alex   | session_01 | video_002 | video_resume | 300</w:t>
+      </w:r>
+      <w:r>
+        <w:br/>
+      </w:r>
+      <w:r>
+        <w:rPr>
+          <w:rStyle w:val="VerbatimChar"/>
+        </w:rPr>
+        <w:t xml:space="preserve">2024-01-15 10:04:10 | alex   | session_01 | video_002 | video_pause  | 360</w:t>
+      </w:r>
+      <w:r>
+        <w:br/>
+      </w:r>
+      <w:r>
+        <w:rPr>
+          <w:rStyle w:val="VerbatimChar"/>
+        </w:rPr>
+        <w:t xml:space="preserve">2024-01-15 10:04:15 | alex   | session_01 | video_002 | video_resume | 200</w:t>
+      </w:r>
+      <w:r>
+        <w:br/>
+      </w:r>
+      <w:r>
+        <w:rPr>
+          <w:rStyle w:val="VerbatimChar"/>
+        </w:rPr>
+        <w:t xml:space="preserve">2024-01-15 10:05:45 | alex   | session_01 | video_002 | video_ended  | 600</w:t>
+      </w:r>
+    </w:p>
+    <w:p>
+      <w:pPr>
+        <w:pStyle w:val="FirstParagraph"/>
       </w:pPr>
       <w:r>
         <w:rPr>
@@ -3466,40 +3631,57 @@
         </w:rPr>
         <w:t xml:space="preserve">Input:</w:t>
       </w:r>
-      <w:r>
-        <w:t xml:space="preserve"> </w:t>
-      </w:r>
-      <w:r>
-        <w:t xml:space="preserve">timestamp | userId | sessionId | videoId | eventName | currentTime</w:t>
-      </w:r>
-      <w:r>
-        <w:t xml:space="preserve"> </w:t>
-      </w:r>
-      <w:r>
-        <w:t xml:space="preserve">2024-01-15 10:00:00 | mike | session_01 | video_001 | video_play | 0</w:t>
-      </w:r>
-      <w:r>
-        <w:t xml:space="preserve"> </w:t>
-      </w:r>
-      <w:r>
-        <w:t xml:space="preserve">2024-01-15 10:00:05 | mike | session_01 | video_001 | video_pause | 5</w:t>
-      </w:r>
-      <w:r>
-        <w:t xml:space="preserve"> </w:t>
-      </w:r>
-      <w:r>
-        <w:t xml:space="preserve">2024-01-15 10:00:06 | mike | session_01 | video_001 | video_resume | 295</w:t>
-      </w:r>
-      <w:r>
-        <w:t xml:space="preserve"> </w:t>
-      </w:r>
-      <w:r>
-        <w:t xml:space="preserve">2024-01-15 10:00:11 | mike | session_01 | video_001 | video_ended | 300</w:t>
-      </w:r>
-    </w:p>
-    <w:p>
-      <w:pPr>
-        <w:pStyle w:val="BodyText"/>
+    </w:p>
+    <w:p>
+      <w:pPr>
+        <w:pStyle w:val="SourceCode"/>
+      </w:pPr>
+      <w:r>
+        <w:rPr>
+          <w:rStyle w:val="VerbatimChar"/>
+        </w:rPr>
+        <w:t xml:space="preserve">timestamp           | userId | sessionId  | videoId   | eventName    | currentTime</w:t>
+      </w:r>
+      <w:r>
+        <w:br/>
+      </w:r>
+      <w:r>
+        <w:rPr>
+          <w:rStyle w:val="VerbatimChar"/>
+        </w:rPr>
+        <w:t xml:space="preserve">2024-01-15 10:00:00 | mike   | session_01 | video_001 | video_play   | 0</w:t>
+      </w:r>
+      <w:r>
+        <w:br/>
+      </w:r>
+      <w:r>
+        <w:rPr>
+          <w:rStyle w:val="VerbatimChar"/>
+        </w:rPr>
+        <w:t xml:space="preserve">2024-01-15 10:00:05 | mike   | session_01 | video_001 | video_pause  | 5</w:t>
+      </w:r>
+      <w:r>
+        <w:br/>
+      </w:r>
+      <w:r>
+        <w:rPr>
+          <w:rStyle w:val="VerbatimChar"/>
+        </w:rPr>
+        <w:t xml:space="preserve">2024-01-15 10:00:06 | mike   | session_01 | video_001 | video_resume | 295</w:t>
+      </w:r>
+      <w:r>
+        <w:br/>
+      </w:r>
+      <w:r>
+        <w:rPr>
+          <w:rStyle w:val="VerbatimChar"/>
+        </w:rPr>
+        <w:t xml:space="preserve">2024-01-15 10:00:11 | mike   | session_01 | video_001 | video_ended  | 300</w:t>
+      </w:r>
+    </w:p>
+    <w:p>
+      <w:pPr>
+        <w:pStyle w:val="FirstParagraph"/>
       </w:pPr>
       <w:r>
         <w:rPr>
@@ -3746,46 +3928,66 @@
         </w:rPr>
         <w:t xml:space="preserve">Input:</w:t>
       </w:r>
-      <w:r>
-        <w:t xml:space="preserve"> </w:t>
-      </w:r>
-      <w:r>
-        <w:t xml:space="preserve">timestamp | userId | sessionId | videoId | eventName | currentTime</w:t>
-      </w:r>
-      <w:r>
-        <w:t xml:space="preserve"> </w:t>
-      </w:r>
-      <w:r>
-        <w:t xml:space="preserve">2024-01-15 10:00:00 | user1 | session_01 | video_001 | video_play | 0</w:t>
-      </w:r>
-      <w:r>
-        <w:t xml:space="preserve"> </w:t>
-      </w:r>
-      <w:r>
-        <w:t xml:space="preserve">2024-01-15 10:00:30 | user1 | session_01 | video_001 | video_pause | 30</w:t>
-      </w:r>
-      <w:r>
-        <w:t xml:space="preserve"> </w:t>
-      </w:r>
-      <w:r>
-        <w:t xml:space="preserve">2024-01-15 10:00:30 | user1 | session_01 | video_001 | video_pause | 30 # DUPLICATE</w:t>
-      </w:r>
-      <w:r>
-        <w:t xml:space="preserve"> </w:t>
-      </w:r>
-      <w:r>
-        <w:t xml:space="preserve">2024-01-15 10:00:35 | user1 | session_01 | video_001 | video_resume | 30</w:t>
-      </w:r>
-      <w:r>
-        <w:t xml:space="preserve"> </w:t>
-      </w:r>
-      <w:r>
-        <w:t xml:space="preserve">2024-01-15 10:01:35 | user1 | session_01 | video_001 | video_ended | 90</w:t>
-      </w:r>
-    </w:p>
-    <w:p>
-      <w:pPr>
-        <w:pStyle w:val="BodyText"/>
+    </w:p>
+    <w:p>
+      <w:pPr>
+        <w:pStyle w:val="SourceCode"/>
+      </w:pPr>
+      <w:r>
+        <w:rPr>
+          <w:rStyle w:val="VerbatimChar"/>
+        </w:rPr>
+        <w:t xml:space="preserve">timestamp           | userId | sessionId  | videoId   | eventName    | currentTime</w:t>
+      </w:r>
+      <w:r>
+        <w:br/>
+      </w:r>
+      <w:r>
+        <w:rPr>
+          <w:rStyle w:val="VerbatimChar"/>
+        </w:rPr>
+        <w:t xml:space="preserve">2024-01-15 10:00:00 | user1  | session_01 | video_001 | video_play   | 0</w:t>
+      </w:r>
+      <w:r>
+        <w:br/>
+      </w:r>
+      <w:r>
+        <w:rPr>
+          <w:rStyle w:val="VerbatimChar"/>
+        </w:rPr>
+        <w:t xml:space="preserve">2024-01-15 10:00:30 | user1  | session_01 | video_001 | video_pause  | 30</w:t>
+      </w:r>
+      <w:r>
+        <w:br/>
+      </w:r>
+      <w:r>
+        <w:rPr>
+          <w:rStyle w:val="VerbatimChar"/>
+        </w:rPr>
+        <w:t xml:space="preserve">2024-01-15 10:00:30 | user1  | session_01 | video_001 | video_pause  | 30  # DUPLICATE</w:t>
+      </w:r>
+      <w:r>
+        <w:br/>
+      </w:r>
+      <w:r>
+        <w:rPr>
+          <w:rStyle w:val="VerbatimChar"/>
+        </w:rPr>
+        <w:t xml:space="preserve">2024-01-15 10:00:35 | user1  | session_01 | video_001 | video_resume | 30</w:t>
+      </w:r>
+      <w:r>
+        <w:br/>
+      </w:r>
+      <w:r>
+        <w:rPr>
+          <w:rStyle w:val="VerbatimChar"/>
+        </w:rPr>
+        <w:t xml:space="preserve">2024-01-15 10:01:35 | user1  | session_01 | video_001 | video_ended  | 90</w:t>
+      </w:r>
+    </w:p>
+    <w:p>
+      <w:pPr>
+        <w:pStyle w:val="FirstParagraph"/>
       </w:pPr>
       <w:r>
         <w:rPr>
@@ -3953,40 +4155,57 @@
         </w:rPr>
         <w:t xml:space="preserve">Input (Events arrive out of order):</w:t>
       </w:r>
-      <w:r>
-        <w:t xml:space="preserve"> </w:t>
-      </w:r>
-      <w:r>
-        <w:t xml:space="preserve">timestamp | userId | sessionId | videoId | eventName | currentTime</w:t>
-      </w:r>
-      <w:r>
-        <w:t xml:space="preserve"> </w:t>
-      </w:r>
-      <w:r>
-        <w:t xml:space="preserve">2024-01-15 10:00:30 | user2 | session_01 | video_001 | video_pause | 30</w:t>
-      </w:r>
-      <w:r>
-        <w:t xml:space="preserve"> </w:t>
-      </w:r>
-      <w:r>
-        <w:t xml:space="preserve">2024-01-15 10:00:00 | user2 | session_01 | video_001 | video_play | 0 # Out of order</w:t>
-      </w:r>
-      <w:r>
-        <w:t xml:space="preserve"> </w:t>
-      </w:r>
-      <w:r>
-        <w:t xml:space="preserve">2024-01-15 10:01:35 | user2 | session_01 | video_001 | video_ended | 90</w:t>
-      </w:r>
-      <w:r>
-        <w:t xml:space="preserve"> </w:t>
-      </w:r>
-      <w:r>
-        <w:t xml:space="preserve">2024-01-15 10:00:35 | user2 | session_01 | video_001 | video_resume | 30 # Out of order</w:t>
-      </w:r>
-    </w:p>
-    <w:p>
-      <w:pPr>
-        <w:pStyle w:val="BodyText"/>
+    </w:p>
+    <w:p>
+      <w:pPr>
+        <w:pStyle w:val="SourceCode"/>
+      </w:pPr>
+      <w:r>
+        <w:rPr>
+          <w:rStyle w:val="VerbatimChar"/>
+        </w:rPr>
+        <w:t xml:space="preserve">timestamp           | userId | sessionId  | videoId   | eventName    | currentTime</w:t>
+      </w:r>
+      <w:r>
+        <w:br/>
+      </w:r>
+      <w:r>
+        <w:rPr>
+          <w:rStyle w:val="VerbatimChar"/>
+        </w:rPr>
+        <w:t xml:space="preserve">2024-01-15 10:00:30 | user2  | session_01 | video_001 | video_pause  | 30</w:t>
+      </w:r>
+      <w:r>
+        <w:br/>
+      </w:r>
+      <w:r>
+        <w:rPr>
+          <w:rStyle w:val="VerbatimChar"/>
+        </w:rPr>
+        <w:t xml:space="preserve">2024-01-15 10:00:00 | user2  | session_01 | video_001 | video_play   | 0   # Out of order</w:t>
+      </w:r>
+      <w:r>
+        <w:br/>
+      </w:r>
+      <w:r>
+        <w:rPr>
+          <w:rStyle w:val="VerbatimChar"/>
+        </w:rPr>
+        <w:t xml:space="preserve">2024-01-15 10:01:35 | user2  | session_01 | video_001 | video_ended  | 90</w:t>
+      </w:r>
+      <w:r>
+        <w:br/>
+      </w:r>
+      <w:r>
+        <w:rPr>
+          <w:rStyle w:val="VerbatimChar"/>
+        </w:rPr>
+        <w:t xml:space="preserve">2024-01-15 10:00:35 | user2  | session_01 | video_001 | video_resume | 30  # Out of order</w:t>
+      </w:r>
+    </w:p>
+    <w:p>
+      <w:pPr>
+        <w:pStyle w:val="FirstParagraph"/>
       </w:pPr>
       <w:r>
         <w:rPr>
@@ -4121,40 +4340,57 @@
         </w:rPr>
         <w:t xml:space="preserve">Input:</w:t>
       </w:r>
-      <w:r>
-        <w:t xml:space="preserve"> </w:t>
-      </w:r>
-      <w:r>
-        <w:t xml:space="preserve">timestamp | userId | sessionId | videoId | eventName | currentTime</w:t>
-      </w:r>
-      <w:r>
-        <w:t xml:space="preserve"> </w:t>
-      </w:r>
-      <w:r>
-        <w:t xml:space="preserve">2024-01-15 10:00:00 | user3 | session_01 | video_001 | video_play | 0</w:t>
-      </w:r>
-      <w:r>
-        <w:t xml:space="preserve"> </w:t>
-      </w:r>
-      <w:r>
-        <w:t xml:space="preserve">2024-01-15 10:00:30 | null | session_01 | video_001 | video_pause | 30 # NULL userId</w:t>
-      </w:r>
-      <w:r>
-        <w:t xml:space="preserve"> </w:t>
-      </w:r>
-      <w:r>
-        <w:t xml:space="preserve">2024-01-15 10:00:35 | user3 | session_01 | null | video_resume | 30 # NULL videoId</w:t>
-      </w:r>
-      <w:r>
-        <w:t xml:space="preserve"> </w:t>
-      </w:r>
-      <w:r>
-        <w:t xml:space="preserve">2024-01-15 10:01:35 | user3 | session_01 | video_001 | video_ended | 90</w:t>
-      </w:r>
-    </w:p>
-    <w:p>
-      <w:pPr>
-        <w:pStyle w:val="BodyText"/>
+    </w:p>
+    <w:p>
+      <w:pPr>
+        <w:pStyle w:val="SourceCode"/>
+      </w:pPr>
+      <w:r>
+        <w:rPr>
+          <w:rStyle w:val="VerbatimChar"/>
+        </w:rPr>
+        <w:t xml:space="preserve">timestamp           | userId | sessionId  | videoId   | eventName    | currentTime</w:t>
+      </w:r>
+      <w:r>
+        <w:br/>
+      </w:r>
+      <w:r>
+        <w:rPr>
+          <w:rStyle w:val="VerbatimChar"/>
+        </w:rPr>
+        <w:t xml:space="preserve">2024-01-15 10:00:00 | user3  | session_01 | video_001 | video_play   | 0</w:t>
+      </w:r>
+      <w:r>
+        <w:br/>
+      </w:r>
+      <w:r>
+        <w:rPr>
+          <w:rStyle w:val="VerbatimChar"/>
+        </w:rPr>
+        <w:t xml:space="preserve">2024-01-15 10:00:30 | null   | session_01 | video_001 | video_pause  | 30  # NULL userId</w:t>
+      </w:r>
+      <w:r>
+        <w:br/>
+      </w:r>
+      <w:r>
+        <w:rPr>
+          <w:rStyle w:val="VerbatimChar"/>
+        </w:rPr>
+        <w:t xml:space="preserve">2024-01-15 10:00:35 | user3  | session_01 | null      | video_resume | 30  # NULL videoId</w:t>
+      </w:r>
+      <w:r>
+        <w:br/>
+      </w:r>
+      <w:r>
+        <w:rPr>
+          <w:rStyle w:val="VerbatimChar"/>
+        </w:rPr>
+        <w:t xml:space="preserve">2024-01-15 10:01:35 | user3  | session_01 | video_001 | video_ended  | 90</w:t>
+      </w:r>
+    </w:p>
+    <w:p>
+      <w:pPr>
+        <w:pStyle w:val="FirstParagraph"/>
       </w:pPr>
       <w:r>
         <w:rPr>
@@ -4298,40 +4534,57 @@
         </w:rPr>
         <w:t xml:space="preserve">Input:</w:t>
       </w:r>
-      <w:r>
-        <w:t xml:space="preserve"> </w:t>
-      </w:r>
-      <w:r>
-        <w:t xml:space="preserve">timestamp | userId | sessionId | videoId | eventName | currentTime</w:t>
-      </w:r>
-      <w:r>
-        <w:t xml:space="preserve"> </w:t>
-      </w:r>
-      <w:r>
-        <w:t xml:space="preserve">2024-01-15 10:00:00 | user4 | session_01 | video_001 | video_play | 0</w:t>
-      </w:r>
-      <w:r>
-        <w:t xml:space="preserve"> </w:t>
-      </w:r>
-      <w:r>
-        <w:t xml:space="preserve">2024-01-15 10:00:30 | user4 | session_01 | video_001 | video_pause | -10 # INVALID</w:t>
-      </w:r>
-      <w:r>
-        <w:t xml:space="preserve"> </w:t>
-      </w:r>
-      <w:r>
-        <w:t xml:space="preserve">2024-01-15 10:00:35 | user4 | session_01 | video_001 | video_resume | 0</w:t>
-      </w:r>
-      <w:r>
-        <w:t xml:space="preserve"> </w:t>
-      </w:r>
-      <w:r>
-        <w:t xml:space="preserve">2024-01-15 10:01:35 | user4 | session_01 | video_001 | video_ended | 60</w:t>
-      </w:r>
-    </w:p>
-    <w:p>
-      <w:pPr>
-        <w:pStyle w:val="BodyText"/>
+    </w:p>
+    <w:p>
+      <w:pPr>
+        <w:pStyle w:val="SourceCode"/>
+      </w:pPr>
+      <w:r>
+        <w:rPr>
+          <w:rStyle w:val="VerbatimChar"/>
+        </w:rPr>
+        <w:t xml:space="preserve">timestamp           | userId | sessionId  | videoId   | eventName    | currentTime</w:t>
+      </w:r>
+      <w:r>
+        <w:br/>
+      </w:r>
+      <w:r>
+        <w:rPr>
+          <w:rStyle w:val="VerbatimChar"/>
+        </w:rPr>
+        <w:t xml:space="preserve">2024-01-15 10:00:00 | user4  | session_01 | video_001 | video_play   | 0</w:t>
+      </w:r>
+      <w:r>
+        <w:br/>
+      </w:r>
+      <w:r>
+        <w:rPr>
+          <w:rStyle w:val="VerbatimChar"/>
+        </w:rPr>
+        <w:t xml:space="preserve">2024-01-15 10:00:30 | user4  | session_01 | video_001 | video_pause  | -10  # INVALID</w:t>
+      </w:r>
+      <w:r>
+        <w:br/>
+      </w:r>
+      <w:r>
+        <w:rPr>
+          <w:rStyle w:val="VerbatimChar"/>
+        </w:rPr>
+        <w:t xml:space="preserve">2024-01-15 10:00:35 | user4  | session_01 | video_001 | video_resume | 0</w:t>
+      </w:r>
+      <w:r>
+        <w:br/>
+      </w:r>
+      <w:r>
+        <w:rPr>
+          <w:rStyle w:val="VerbatimChar"/>
+        </w:rPr>
+        <w:t xml:space="preserve">2024-01-15 10:01:35 | user4  | session_01 | video_001 | video_ended  | 60</w:t>
+      </w:r>
+    </w:p>
+    <w:p>
+      <w:pPr>
+        <w:pStyle w:val="FirstParagraph"/>
       </w:pPr>
       <w:r>
         <w:rPr>
@@ -4466,28 +4719,39 @@
         </w:rPr>
         <w:t xml:space="preserve">Input:</w:t>
       </w:r>
-      <w:r>
-        <w:t xml:space="preserve"> </w:t>
-      </w:r>
-      <w:r>
-        <w:t xml:space="preserve">timestamp | userId | sessionId | videoId | eventName | currentTime</w:t>
-      </w:r>
-      <w:r>
-        <w:t xml:space="preserve"> </w:t>
-      </w:r>
-      <w:r>
-        <w:t xml:space="preserve">2024-01-15 10:00:00 | user5 | session_01 | video_001 | video_play | 0</w:t>
-      </w:r>
-      <w:r>
-        <w:t xml:space="preserve"> </w:t>
-      </w:r>
-      <w:r>
-        <w:t xml:space="preserve">2024-01-15 10:00:05 | user5 | session_01 | video_001 | video_pause | 9999 # Implausible</w:t>
-      </w:r>
-    </w:p>
-    <w:p>
-      <w:pPr>
-        <w:pStyle w:val="BodyText"/>
+    </w:p>
+    <w:p>
+      <w:pPr>
+        <w:pStyle w:val="SourceCode"/>
+      </w:pPr>
+      <w:r>
+        <w:rPr>
+          <w:rStyle w:val="VerbatimChar"/>
+        </w:rPr>
+        <w:t xml:space="preserve">timestamp           | userId | sessionId  | videoId   | eventName    | currentTime</w:t>
+      </w:r>
+      <w:r>
+        <w:br/>
+      </w:r>
+      <w:r>
+        <w:rPr>
+          <w:rStyle w:val="VerbatimChar"/>
+        </w:rPr>
+        <w:t xml:space="preserve">2024-01-15 10:00:00 | user5  | session_01 | video_001 | video_play   | 0</w:t>
+      </w:r>
+      <w:r>
+        <w:br/>
+      </w:r>
+      <w:r>
+        <w:rPr>
+          <w:rStyle w:val="VerbatimChar"/>
+        </w:rPr>
+        <w:t xml:space="preserve">2024-01-15 10:00:05 | user5  | session_01 | video_001 | video_pause  | 9999  # Implausible</w:t>
+      </w:r>
+    </w:p>
+    <w:p>
+      <w:pPr>
+        <w:pStyle w:val="FirstParagraph"/>
       </w:pPr>
       <w:r>
         <w:rPr>
@@ -4655,40 +4919,57 @@
         </w:rPr>
         <w:t xml:space="preserve">Input:</w:t>
       </w:r>
-      <w:r>
-        <w:t xml:space="preserve"> </w:t>
-      </w:r>
-      <w:r>
-        <w:t xml:space="preserve">timestamp | userId | sessionId | videoId | eventName | currentTime</w:t>
-      </w:r>
-      <w:r>
-        <w:t xml:space="preserve"> </w:t>
-      </w:r>
-      <w:r>
-        <w:t xml:space="preserve">2024-01-15 10:00:00.000 | user6 | session_01 | video_001 | video_play | 0</w:t>
-      </w:r>
-      <w:r>
-        <w:t xml:space="preserve"> </w:t>
-      </w:r>
-      <w:r>
-        <w:t xml:space="preserve">2024-01-15 10:00:00.100 | user6 | session_01 | video_001 | video_pause | 0.1</w:t>
-      </w:r>
-      <w:r>
-        <w:t xml:space="preserve"> </w:t>
-      </w:r>
-      <w:r>
+    </w:p>
+    <w:p>
+      <w:pPr>
+        <w:pStyle w:val="SourceCode"/>
+      </w:pPr>
+      <w:r>
+        <w:rPr>
+          <w:rStyle w:val="VerbatimChar"/>
+        </w:rPr>
+        <w:t xml:space="preserve">timestamp           | userId | sessionId  | videoId   | eventName    | currentTime</w:t>
+      </w:r>
+      <w:r>
+        <w:br/>
+      </w:r>
+      <w:r>
+        <w:rPr>
+          <w:rStyle w:val="VerbatimChar"/>
+        </w:rPr>
+        <w:t xml:space="preserve">2024-01-15 10:00:00.000 | user6 | session_01 | video_001 | video_play   | 0</w:t>
+      </w:r>
+      <w:r>
+        <w:br/>
+      </w:r>
+      <w:r>
+        <w:rPr>
+          <w:rStyle w:val="VerbatimChar"/>
+        </w:rPr>
+        <w:t xml:space="preserve">2024-01-15 10:00:00.100 | user6 | session_01 | video_001 | video_pause  | 0.1</w:t>
+      </w:r>
+      <w:r>
+        <w:br/>
+      </w:r>
+      <w:r>
+        <w:rPr>
+          <w:rStyle w:val="VerbatimChar"/>
+        </w:rPr>
         <w:t xml:space="preserve">2024-01-15 10:00:00.200 | user6 | session_01 | video_001 | video_resume | 0.1</w:t>
       </w:r>
       <w:r>
-        <w:t xml:space="preserve"> </w:t>
-      </w:r>
-      <w:r>
-        <w:t xml:space="preserve">2024-01-15 10:00:00.300 | user6 | session_01 | video_001 | video_pause | 0.2</w:t>
-      </w:r>
-    </w:p>
-    <w:p>
-      <w:pPr>
-        <w:pStyle w:val="BodyText"/>
+        <w:br/>
+      </w:r>
+      <w:r>
+        <w:rPr>
+          <w:rStyle w:val="VerbatimChar"/>
+        </w:rPr>
+        <w:t xml:space="preserve">2024-01-15 10:00:00.300 | user6 | session_01 | video_001 | video_pause  | 0.2</w:t>
+      </w:r>
+    </w:p>
+    <w:p>
+      <w:pPr>
+        <w:pStyle w:val="FirstParagraph"/>
       </w:pPr>
       <w:r>
         <w:rPr>
@@ -4850,40 +5131,57 @@
         </w:rPr>
         <w:t xml:space="preserve">Input:</w:t>
       </w:r>
-      <w:r>
-        <w:t xml:space="preserve"> </w:t>
-      </w:r>
-      <w:r>
-        <w:t xml:space="preserve">timestamp | userId | sessionId | videoId | eventName | currentTime</w:t>
-      </w:r>
-      <w:r>
-        <w:t xml:space="preserve"> </w:t>
-      </w:r>
-      <w:r>
-        <w:t xml:space="preserve">2024-01-15 10:00:00 | user7 | session_01 | video_001 | video_play | 0</w:t>
-      </w:r>
-      <w:r>
-        <w:t xml:space="preserve"> </w:t>
-      </w:r>
-      <w:r>
-        <w:t xml:space="preserve">2024-01-15 10:00:30 | user7 | session_01 | video_001 | video_pause | 30</w:t>
-      </w:r>
-      <w:r>
-        <w:t xml:space="preserve"> </w:t>
-      </w:r>
-      <w:r>
-        <w:t xml:space="preserve">2024-01-15 15:00:30 | user7 | session_01 | video_001 | video_resume | 30 # 5 hours later</w:t>
-      </w:r>
-      <w:r>
-        <w:t xml:space="preserve"> </w:t>
-      </w:r>
-      <w:r>
-        <w:t xml:space="preserve">2024-01-15 15:01:30 | user7 | session_01 | video_001 | video_ended | 90</w:t>
-      </w:r>
-    </w:p>
-    <w:p>
-      <w:pPr>
-        <w:pStyle w:val="BodyText"/>
+    </w:p>
+    <w:p>
+      <w:pPr>
+        <w:pStyle w:val="SourceCode"/>
+      </w:pPr>
+      <w:r>
+        <w:rPr>
+          <w:rStyle w:val="VerbatimChar"/>
+        </w:rPr>
+        <w:t xml:space="preserve">timestamp           | userId | sessionId  | videoId   | eventName    | currentTime</w:t>
+      </w:r>
+      <w:r>
+        <w:br/>
+      </w:r>
+      <w:r>
+        <w:rPr>
+          <w:rStyle w:val="VerbatimChar"/>
+        </w:rPr>
+        <w:t xml:space="preserve">2024-01-15 10:00:00 | user7  | session_01 | video_001 | video_play   | 0</w:t>
+      </w:r>
+      <w:r>
+        <w:br/>
+      </w:r>
+      <w:r>
+        <w:rPr>
+          <w:rStyle w:val="VerbatimChar"/>
+        </w:rPr>
+        <w:t xml:space="preserve">2024-01-15 10:00:30 | user7  | session_01 | video_001 | video_pause  | 30</w:t>
+      </w:r>
+      <w:r>
+        <w:br/>
+      </w:r>
+      <w:r>
+        <w:rPr>
+          <w:rStyle w:val="VerbatimChar"/>
+        </w:rPr>
+        <w:t xml:space="preserve">2024-01-15 15:00:30 | user7  | session_01 | video_001 | video_resume | 30  # 5 hours later</w:t>
+      </w:r>
+      <w:r>
+        <w:br/>
+      </w:r>
+      <w:r>
+        <w:rPr>
+          <w:rStyle w:val="VerbatimChar"/>
+        </w:rPr>
+        <w:t xml:space="preserve">2024-01-15 15:01:30 | user7  | session_01 | video_001 | video_ended  | 90</w:t>
+      </w:r>
+    </w:p>
+    <w:p>
+      <w:pPr>
+        <w:pStyle w:val="FirstParagraph"/>
       </w:pPr>
       <w:r>
         <w:rPr>
@@ -5374,28 +5672,39 @@
         </w:rPr>
         <w:t xml:space="preserve">Input:</w:t>
       </w:r>
-      <w:r>
-        <w:t xml:space="preserve"> </w:t>
-      </w:r>
-      <w:r>
-        <w:t xml:space="preserve">timestamp | userId | sessionId | videoId | eventName | currentTime</w:t>
-      </w:r>
-      <w:r>
-        <w:t xml:space="preserve"> </w:t>
-      </w:r>
-      <w:r>
-        <w:t xml:space="preserve">2024-01-15 23:58:00 | user9 | session_01 | video_001 | video_play | 0</w:t>
-      </w:r>
-      <w:r>
-        <w:t xml:space="preserve"> </w:t>
-      </w:r>
-      <w:r>
-        <w:t xml:space="preserve">2024-01-16 00:02:00 | user9 | session_01 | video_001 | video_ended | 240 # 4 min watch</w:t>
-      </w:r>
-    </w:p>
-    <w:p>
-      <w:pPr>
-        <w:pStyle w:val="BodyText"/>
+    </w:p>
+    <w:p>
+      <w:pPr>
+        <w:pStyle w:val="SourceCode"/>
+      </w:pPr>
+      <w:r>
+        <w:rPr>
+          <w:rStyle w:val="VerbatimChar"/>
+        </w:rPr>
+        <w:t xml:space="preserve">timestamp           | userId | sessionId  | videoId   | eventName    | currentTime</w:t>
+      </w:r>
+      <w:r>
+        <w:br/>
+      </w:r>
+      <w:r>
+        <w:rPr>
+          <w:rStyle w:val="VerbatimChar"/>
+        </w:rPr>
+        <w:t xml:space="preserve">2024-01-15 23:58:00 | user9  | session_01 | video_001 | video_play   | 0</w:t>
+      </w:r>
+      <w:r>
+        <w:br/>
+      </w:r>
+      <w:r>
+        <w:rPr>
+          <w:rStyle w:val="VerbatimChar"/>
+        </w:rPr>
+        <w:t xml:space="preserve">2024-01-16 00:02:00 | user9  | session_01 | video_001 | video_ended  | 240  # 4 min watch</w:t>
+      </w:r>
+    </w:p>
+    <w:p>
+      <w:pPr>
+        <w:pStyle w:val="FirstParagraph"/>
       </w:pPr>
       <w:r>
         <w:rPr>
@@ -5593,28 +5902,39 @@
         </w:rPr>
         <w:t xml:space="preserve">Input:</w:t>
       </w:r>
-      <w:r>
-        <w:t xml:space="preserve"> </w:t>
-      </w:r>
-      <w:r>
-        <w:t xml:space="preserve">timestamp | userId | sessionId | videoId | eventName | currentTime</w:t>
-      </w:r>
-      <w:r>
-        <w:t xml:space="preserve"> </w:t>
-      </w:r>
-      <w:r>
-        <w:t xml:space="preserve">2024-01-15 10:00:00 | user10 | session_01 | video_001 | video_play | 0</w:t>
-      </w:r>
-      <w:r>
-        <w:t xml:space="preserve"> </w:t>
-      </w:r>
-      <w:r>
-        <w:t xml:space="preserve">2024-01-15 10:01:00 | user10 | session_01 | video_001 | video_pause | 350 # Video is 300s!</w:t>
-      </w:r>
-    </w:p>
-    <w:p>
-      <w:pPr>
-        <w:pStyle w:val="BodyText"/>
+    </w:p>
+    <w:p>
+      <w:pPr>
+        <w:pStyle w:val="SourceCode"/>
+      </w:pPr>
+      <w:r>
+        <w:rPr>
+          <w:rStyle w:val="VerbatimChar"/>
+        </w:rPr>
+        <w:t xml:space="preserve">timestamp           | userId | sessionId  | videoId   | eventName    | currentTime</w:t>
+      </w:r>
+      <w:r>
+        <w:br/>
+      </w:r>
+      <w:r>
+        <w:rPr>
+          <w:rStyle w:val="VerbatimChar"/>
+        </w:rPr>
+        <w:t xml:space="preserve">2024-01-15 10:00:00 | user10 | session_01 | video_001 | video_play   | 0</w:t>
+      </w:r>
+      <w:r>
+        <w:br/>
+      </w:r>
+      <w:r>
+        <w:rPr>
+          <w:rStyle w:val="VerbatimChar"/>
+        </w:rPr>
+        <w:t xml:space="preserve">2024-01-15 10:01:00 | user10 | session_01 | video_001 | video_pause  | 350  # Video is 300s!</w:t>
+      </w:r>
+    </w:p>
+    <w:p>
+      <w:pPr>
+        <w:pStyle w:val="FirstParagraph"/>
       </w:pPr>
       <w:r>
         <w:rPr>
@@ -5791,28 +6111,39 @@
         </w:rPr>
         <w:t xml:space="preserve">Input:</w:t>
       </w:r>
-      <w:r>
-        <w:t xml:space="preserve"> </w:t>
-      </w:r>
-      <w:r>
-        <w:t xml:space="preserve">timestamp | userId | sessionId | videoId | eventName | currentTime</w:t>
-      </w:r>
-      <w:r>
-        <w:t xml:space="preserve"> </w:t>
-      </w:r>
-      <w:r>
-        <w:t xml:space="preserve">2024-01-15 10:00:00 | user11 | session_01 | video_001 | video_play | 50</w:t>
-      </w:r>
-      <w:r>
-        <w:t xml:space="preserve"> </w:t>
-      </w:r>
-      <w:r>
-        <w:t xml:space="preserve">2024-01-15 10:00:05 | user11 | session_01 | video_001 | video_pause | 50 # Same position</w:t>
-      </w:r>
-    </w:p>
-    <w:p>
-      <w:pPr>
-        <w:pStyle w:val="BodyText"/>
+    </w:p>
+    <w:p>
+      <w:pPr>
+        <w:pStyle w:val="SourceCode"/>
+      </w:pPr>
+      <w:r>
+        <w:rPr>
+          <w:rStyle w:val="VerbatimChar"/>
+        </w:rPr>
+        <w:t xml:space="preserve">timestamp           | userId | sessionId  | videoId   | eventName    | currentTime</w:t>
+      </w:r>
+      <w:r>
+        <w:br/>
+      </w:r>
+      <w:r>
+        <w:rPr>
+          <w:rStyle w:val="VerbatimChar"/>
+        </w:rPr>
+        <w:t xml:space="preserve">2024-01-15 10:00:00 | user11 | session_01 | video_001 | video_play   | 50</w:t>
+      </w:r>
+      <w:r>
+        <w:br/>
+      </w:r>
+      <w:r>
+        <w:rPr>
+          <w:rStyle w:val="VerbatimChar"/>
+        </w:rPr>
+        <w:t xml:space="preserve">2024-01-15 10:00:05 | user11 | session_01 | video_001 | video_pause  | 50  # Same position</w:t>
+      </w:r>
+    </w:p>
+    <w:p>
+      <w:pPr>
+        <w:pStyle w:val="FirstParagraph"/>
       </w:pPr>
       <w:r>
         <w:rPr>
@@ -5968,28 +6299,39 @@
         </w:rPr>
         <w:t xml:space="preserve">Input:</w:t>
       </w:r>
-      <w:r>
-        <w:t xml:space="preserve"> </w:t>
-      </w:r>
-      <w:r>
-        <w:t xml:space="preserve">timestamp | userId | sessionId | videoId | eventName | currentTime</w:t>
-      </w:r>
-      <w:r>
-        <w:t xml:space="preserve"> </w:t>
-      </w:r>
-      <w:r>
-        <w:t xml:space="preserve">2024-01-15 10:00:00 | user12 | session_01 | video_001 | video_resume | 50 # No play before</w:t>
-      </w:r>
-      <w:r>
-        <w:t xml:space="preserve"> </w:t>
-      </w:r>
-      <w:r>
-        <w:t xml:space="preserve">2024-01-15 10:01:00 | user12 | session_01 | video_001 | video_pause | 110</w:t>
-      </w:r>
-    </w:p>
-    <w:p>
-      <w:pPr>
-        <w:pStyle w:val="BodyText"/>
+    </w:p>
+    <w:p>
+      <w:pPr>
+        <w:pStyle w:val="SourceCode"/>
+      </w:pPr>
+      <w:r>
+        <w:rPr>
+          <w:rStyle w:val="VerbatimChar"/>
+        </w:rPr>
+        <w:t xml:space="preserve">timestamp           | userId | sessionId  | videoId   | eventName    | currentTime</w:t>
+      </w:r>
+      <w:r>
+        <w:br/>
+      </w:r>
+      <w:r>
+        <w:rPr>
+          <w:rStyle w:val="VerbatimChar"/>
+        </w:rPr>
+        <w:t xml:space="preserve">2024-01-15 10:00:00 | user12 | session_01 | video_001 | video_resume | 50  # No play before</w:t>
+      </w:r>
+      <w:r>
+        <w:br/>
+      </w:r>
+      <w:r>
+        <w:rPr>
+          <w:rStyle w:val="VerbatimChar"/>
+        </w:rPr>
+        <w:t xml:space="preserve">2024-01-15 10:01:00 | user12 | session_01 | video_001 | video_pause  | 110</w:t>
+      </w:r>
+    </w:p>
+    <w:p>
+      <w:pPr>
+        <w:pStyle w:val="FirstParagraph"/>
       </w:pPr>
       <w:r>
         <w:rPr>
@@ -6124,34 +6466,48 @@
         </w:rPr>
         <w:t xml:space="preserve">Input:</w:t>
       </w:r>
-      <w:r>
-        <w:t xml:space="preserve"> </w:t>
-      </w:r>
-      <w:r>
-        <w:t xml:space="preserve">timestamp | userId | sessionId | videoId | eventName | currentTime</w:t>
-      </w:r>
-      <w:r>
-        <w:t xml:space="preserve"> </w:t>
-      </w:r>
-      <w:r>
-        <w:t xml:space="preserve">2024-01-15 10:00:00 | user13 | session_01 | video_001 | video_pause | 30 # No play before</w:t>
-      </w:r>
-      <w:r>
-        <w:t xml:space="preserve"> </w:t>
-      </w:r>
-      <w:r>
+    </w:p>
+    <w:p>
+      <w:pPr>
+        <w:pStyle w:val="SourceCode"/>
+      </w:pPr>
+      <w:r>
+        <w:rPr>
+          <w:rStyle w:val="VerbatimChar"/>
+        </w:rPr>
+        <w:t xml:space="preserve">timestamp           | userId | sessionId  | videoId   | eventName    | currentTime</w:t>
+      </w:r>
+      <w:r>
+        <w:br/>
+      </w:r>
+      <w:r>
+        <w:rPr>
+          <w:rStyle w:val="VerbatimChar"/>
+        </w:rPr>
+        <w:t xml:space="preserve">2024-01-15 10:00:00 | user13 | session_01 | video_001 | video_pause  | 30  # No play before</w:t>
+      </w:r>
+      <w:r>
+        <w:br/>
+      </w:r>
+      <w:r>
+        <w:rPr>
+          <w:rStyle w:val="VerbatimChar"/>
+        </w:rPr>
         <w:t xml:space="preserve">2024-01-15 10:00:05 | user13 | session_01 | video_001 | video_resume | 30</w:t>
       </w:r>
       <w:r>
-        <w:t xml:space="preserve"> </w:t>
-      </w:r>
-      <w:r>
-        <w:t xml:space="preserve">2024-01-15 10:01:05 | user13 | session_01 | video_001 | video_ended | 90</w:t>
-      </w:r>
-    </w:p>
-    <w:p>
-      <w:pPr>
-        <w:pStyle w:val="BodyText"/>
+        <w:br/>
+      </w:r>
+      <w:r>
+        <w:rPr>
+          <w:rStyle w:val="VerbatimChar"/>
+        </w:rPr>
+        <w:t xml:space="preserve">2024-01-15 10:01:05 | user13 | session_01 | video_001 | video_ended  | 90</w:t>
+      </w:r>
+    </w:p>
+    <w:p>
+      <w:pPr>
+        <w:pStyle w:val="FirstParagraph"/>
       </w:pPr>
       <w:r>
         <w:rPr>
@@ -6549,40 +6905,57 @@
         </w:rPr>
         <w:t xml:space="preserve">Input:</w:t>
       </w:r>
-      <w:r>
-        <w:t xml:space="preserve"> </w:t>
-      </w:r>
-      <w:r>
-        <w:t xml:space="preserve">timestamp | userId | sessionId | videoId | eventName | currentTime</w:t>
-      </w:r>
-      <w:r>
-        <w:t xml:space="preserve"> </w:t>
-      </w:r>
-      <w:r>
-        <w:t xml:space="preserve">2024-01-15 10:00:00 | user15 | session_01 | video_001 | video_play | 0</w:t>
-      </w:r>
-      <w:r>
-        <w:t xml:space="preserve"> </w:t>
-      </w:r>
-      <w:r>
-        <w:t xml:space="preserve">2024-01-15 10:00:05 | user15 | session_01 | video_001 | video_play | 5 # Another play!</w:t>
-      </w:r>
-      <w:r>
-        <w:t xml:space="preserve"> </w:t>
-      </w:r>
-      <w:r>
-        <w:t xml:space="preserve">2024-01-15 10:00:10 | user15 | session_01 | video_001 | video_play | 10 # Another play!</w:t>
-      </w:r>
-      <w:r>
-        <w:t xml:space="preserve"> </w:t>
-      </w:r>
-      <w:r>
-        <w:t xml:space="preserve">2024-01-15 10:01:00 | user15 | session_01 | video_001 | video_ended | 60</w:t>
-      </w:r>
-    </w:p>
-    <w:p>
-      <w:pPr>
-        <w:pStyle w:val="BodyText"/>
+    </w:p>
+    <w:p>
+      <w:pPr>
+        <w:pStyle w:val="SourceCode"/>
+      </w:pPr>
+      <w:r>
+        <w:rPr>
+          <w:rStyle w:val="VerbatimChar"/>
+        </w:rPr>
+        <w:t xml:space="preserve">timestamp           | userId | sessionId  | videoId   | eventName    | currentTime</w:t>
+      </w:r>
+      <w:r>
+        <w:br/>
+      </w:r>
+      <w:r>
+        <w:rPr>
+          <w:rStyle w:val="VerbatimChar"/>
+        </w:rPr>
+        <w:t xml:space="preserve">2024-01-15 10:00:00 | user15 | session_01 | video_001 | video_play   | 0</w:t>
+      </w:r>
+      <w:r>
+        <w:br/>
+      </w:r>
+      <w:r>
+        <w:rPr>
+          <w:rStyle w:val="VerbatimChar"/>
+        </w:rPr>
+        <w:t xml:space="preserve">2024-01-15 10:00:05 | user15 | session_01 | video_001 | video_play   | 5   # Another play!</w:t>
+      </w:r>
+      <w:r>
+        <w:br/>
+      </w:r>
+      <w:r>
+        <w:rPr>
+          <w:rStyle w:val="VerbatimChar"/>
+        </w:rPr>
+        <w:t xml:space="preserve">2024-01-15 10:00:10 | user15 | session_01 | video_001 | video_play   | 10  # Another play!</w:t>
+      </w:r>
+      <w:r>
+        <w:br/>
+      </w:r>
+      <w:r>
+        <w:rPr>
+          <w:rStyle w:val="VerbatimChar"/>
+        </w:rPr>
+        <w:t xml:space="preserve">2024-01-15 10:01:00 | user15 | session_01 | video_001 | video_ended  | 60</w:t>
+      </w:r>
+    </w:p>
+    <w:p>
+      <w:pPr>
+        <w:pStyle w:val="FirstParagraph"/>
       </w:pPr>
       <w:r>
         <w:rPr>
@@ -6703,7 +7076,9 @@
           <w:tblHeader w:val="on"/>
         </w:trPr>
         <w:tc>
-          <w:tcPr/>
+          <w:tcPr>
+            <w:shd w:fill="4472C4"/>
+          </w:tcPr>
           <w:p>
             <w:pPr>
               <w:pStyle w:val="Compact"/>
@@ -6712,7 +7087,7 @@
             <w:r>
               <w:rPr>
                 <w:b/>
-                <w:color w:val="000000"/>
+                <w:color w:val="FFFFFF"/>
                 <w:sz w:val="20"/>
               </w:rPr>
               <w:t xml:space="preserve">Priority</w:t>
@@ -6720,7 +7095,9 @@
           </w:p>
         </w:tc>
         <w:tc>
-          <w:tcPr/>
+          <w:tcPr>
+            <w:shd w:fill="4472C4"/>
+          </w:tcPr>
           <w:p>
             <w:pPr>
               <w:pStyle w:val="Compact"/>
@@ -6729,7 +7106,7 @@
             <w:r>
               <w:rPr>
                 <w:b/>
-                <w:color w:val="000000"/>
+                <w:color w:val="FFFFFF"/>
                 <w:sz w:val="20"/>
               </w:rPr>
               <w:t xml:space="preserve">Count</w:t>
@@ -6737,7 +7114,9 @@
           </w:p>
         </w:tc>
         <w:tc>
-          <w:tcPr/>
+          <w:tcPr>
+            <w:shd w:fill="4472C4"/>
+          </w:tcPr>
           <w:p>
             <w:pPr>
               <w:pStyle w:val="Compact"/>
@@ -6746,7 +7125,7 @@
             <w:r>
               <w:rPr>
                 <w:b/>
-                <w:color w:val="000000"/>
+                <w:color w:val="FFFFFF"/>
                 <w:sz w:val="20"/>
               </w:rPr>
               <w:t xml:space="preserve">Purpose</w:t>
@@ -6805,7 +7184,9 @@
       </w:tr>
       <w:tr>
         <w:tc>
-          <w:tcPr/>
+          <w:tcPr>
+            <w:shd w:fill="E7E6E6"/>
+          </w:tcPr>
           <w:p>
             <w:pPr>
               <w:pStyle w:val="Compact"/>
@@ -6822,7 +7203,9 @@
           </w:p>
         </w:tc>
         <w:tc>
-          <w:tcPr/>
+          <w:tcPr>
+            <w:shd w:fill="E7E6E6"/>
+          </w:tcPr>
           <w:p>
             <w:pPr>
               <w:pStyle w:val="Compact"/>
@@ -6837,7 +7220,9 @@
           </w:p>
         </w:tc>
         <w:tc>
-          <w:tcPr/>
+          <w:tcPr>
+            <w:shd w:fill="E7E6E6"/>
+          </w:tcPr>
           <w:p>
             <w:pPr>
               <w:pStyle w:val="Compact"/>
@@ -6903,7 +7288,9 @@
       </w:tr>
       <w:tr>
         <w:tc>
-          <w:tcPr/>
+          <w:tcPr>
+            <w:shd w:fill="E7E6E6"/>
+          </w:tcPr>
           <w:p>
             <w:pPr>
               <w:pStyle w:val="Compact"/>
@@ -6920,7 +7307,9 @@
           </w:p>
         </w:tc>
         <w:tc>
-          <w:tcPr/>
+          <w:tcPr>
+            <w:shd w:fill="E7E6E6"/>
+          </w:tcPr>
           <w:p>
             <w:pPr>
               <w:pStyle w:val="Compact"/>
@@ -6937,7 +7326,9 @@
           </w:p>
         </w:tc>
         <w:tc>
-          <w:tcPr/>
+          <w:tcPr>
+            <w:shd w:fill="E7E6E6"/>
+          </w:tcPr>
           <w:p>
             <w:pPr>
               <w:pStyle w:val="Compact"/>
@@ -6979,7 +7370,9 @@
           <w:tblHeader w:val="on"/>
         </w:trPr>
         <w:tc>
-          <w:tcPr/>
+          <w:tcPr>
+            <w:shd w:fill="4472C4"/>
+          </w:tcPr>
           <w:p>
             <w:pPr>
               <w:pStyle w:val="Compact"/>
@@ -6988,7 +7381,7 @@
             <w:r>
               <w:rPr>
                 <w:b/>
-                <w:color w:val="000000"/>
+                <w:color w:val="FFFFFF"/>
                 <w:sz w:val="20"/>
               </w:rPr>
               <w:t xml:space="preserve">Category</w:t>
@@ -6996,7 +7389,9 @@
           </w:p>
         </w:tc>
         <w:tc>
-          <w:tcPr/>
+          <w:tcPr>
+            <w:shd w:fill="4472C4"/>
+          </w:tcPr>
           <w:p>
             <w:pPr>
               <w:pStyle w:val="Compact"/>
@@ -7005,7 +7400,7 @@
             <w:r>
               <w:rPr>
                 <w:b/>
-                <w:color w:val="000000"/>
+                <w:color w:val="FFFFFF"/>
                 <w:sz w:val="20"/>
               </w:rPr>
               <w:t xml:space="preserve">Scenarios</w:t>
@@ -7013,7 +7408,9 @@
           </w:p>
         </w:tc>
         <w:tc>
-          <w:tcPr/>
+          <w:tcPr>
+            <w:shd w:fill="4472C4"/>
+          </w:tcPr>
           <w:p>
             <w:pPr>
               <w:pStyle w:val="Compact"/>
@@ -7022,7 +7419,7 @@
             <w:r>
               <w:rPr>
                 <w:b/>
-                <w:color w:val="000000"/>
+                <w:color w:val="FFFFFF"/>
                 <w:sz w:val="20"/>
               </w:rPr>
               <w:t xml:space="preserve">Purpose</w:t>
@@ -7079,7 +7476,9 @@
       </w:tr>
       <w:tr>
         <w:tc>
-          <w:tcPr/>
+          <w:tcPr>
+            <w:shd w:fill="E7E6E6"/>
+          </w:tcPr>
           <w:p>
             <w:pPr>
               <w:pStyle w:val="Compact"/>
@@ -7094,7 +7493,9 @@
           </w:p>
         </w:tc>
         <w:tc>
-          <w:tcPr/>
+          <w:tcPr>
+            <w:shd w:fill="E7E6E6"/>
+          </w:tcPr>
           <w:p>
             <w:pPr>
               <w:pStyle w:val="Compact"/>
@@ -7109,7 +7510,9 @@
           </w:p>
         </w:tc>
         <w:tc>
-          <w:tcPr/>
+          <w:tcPr>
+            <w:shd w:fill="E7E6E6"/>
+          </w:tcPr>
           <w:p>
             <w:pPr>
               <w:pStyle w:val="Compact"/>
@@ -7173,7 +7576,9 @@
       </w:tr>
       <w:tr>
         <w:tc>
-          <w:tcPr/>
+          <w:tcPr>
+            <w:shd w:fill="E7E6E6"/>
+          </w:tcPr>
           <w:p>
             <w:pPr>
               <w:pStyle w:val="Compact"/>
@@ -7188,7 +7593,9 @@
           </w:p>
         </w:tc>
         <w:tc>
-          <w:tcPr/>
+          <w:tcPr>
+            <w:shd w:fill="E7E6E6"/>
+          </w:tcPr>
           <w:p>
             <w:pPr>
               <w:pStyle w:val="Compact"/>
@@ -7203,7 +7610,9 @@
           </w:p>
         </w:tc>
         <w:tc>
-          <w:tcPr/>
+          <w:tcPr>
+            <w:shd w:fill="E7E6E6"/>
+          </w:tcPr>
           <w:p>
             <w:pPr>
               <w:pStyle w:val="Compact"/>
@@ -7267,7 +7676,9 @@
       </w:tr>
       <w:tr>
         <w:tc>
-          <w:tcPr/>
+          <w:tcPr>
+            <w:shd w:fill="E7E6E6"/>
+          </w:tcPr>
           <w:p>
             <w:pPr>
               <w:pStyle w:val="Compact"/>
@@ -7282,7 +7693,9 @@
           </w:p>
         </w:tc>
         <w:tc>
-          <w:tcPr/>
+          <w:tcPr>
+            <w:shd w:fill="E7E6E6"/>
+          </w:tcPr>
           <w:p>
             <w:pPr>
               <w:pStyle w:val="Compact"/>
@@ -7297,7 +7710,9 @@
           </w:p>
         </w:tc>
         <w:tc>
-          <w:tcPr/>
+          <w:tcPr>
+            <w:shd w:fill="E7E6E6"/>
+          </w:tcPr>
           <w:p>
             <w:pPr>
               <w:pStyle w:val="Compact"/>
@@ -7361,7 +7776,9 @@
       </w:tr>
       <w:tr>
         <w:tc>
-          <w:tcPr/>
+          <w:tcPr>
+            <w:shd w:fill="E7E6E6"/>
+          </w:tcPr>
           <w:p>
             <w:pPr>
               <w:pStyle w:val="Compact"/>
@@ -7376,7 +7793,9 @@
           </w:p>
         </w:tc>
         <w:tc>
-          <w:tcPr/>
+          <w:tcPr>
+            <w:shd w:fill="E7E6E6"/>
+          </w:tcPr>
           <w:p>
             <w:pPr>
               <w:pStyle w:val="Compact"/>
@@ -7391,7 +7810,9 @@
           </w:p>
         </w:tc>
         <w:tc>
-          <w:tcPr/>
+          <w:tcPr>
+            <w:shd w:fill="E7E6E6"/>
+          </w:tcPr>
           <w:p>
             <w:pPr>
               <w:pStyle w:val="Compact"/>
@@ -7455,7 +7876,9 @@
       </w:tr>
       <w:tr>
         <w:tc>
-          <w:tcPr/>
+          <w:tcPr>
+            <w:shd w:fill="E7E6E6"/>
+          </w:tcPr>
           <w:p>
             <w:pPr>
               <w:pStyle w:val="Compact"/>
@@ -7470,7 +7893,9 @@
           </w:p>
         </w:tc>
         <w:tc>
-          <w:tcPr/>
+          <w:tcPr>
+            <w:shd w:fill="E7E6E6"/>
+          </w:tcPr>
           <w:p>
             <w:pPr>
               <w:pStyle w:val="Compact"/>
@@ -7485,7 +7910,9 @@
           </w:p>
         </w:tc>
         <w:tc>
-          <w:tcPr/>
+          <w:tcPr>
+            <w:shd w:fill="E7E6E6"/>
+          </w:tcPr>
           <w:p>
             <w:pPr>
               <w:pStyle w:val="Compact"/>
@@ -8380,7 +8807,9 @@
           <w:tblHeader w:val="on"/>
         </w:trPr>
         <w:tc>
-          <w:tcPr/>
+          <w:tcPr>
+            <w:shd w:fill="4472C4"/>
+          </w:tcPr>
           <w:p>
             <w:pPr>
               <w:pStyle w:val="Compact"/>
@@ -8389,7 +8818,7 @@
             <w:r>
               <w:rPr>
                 <w:b/>
-                <w:color w:val="000000"/>
+                <w:color w:val="FFFFFF"/>
                 <w:sz w:val="20"/>
               </w:rPr>
               <w:t xml:space="preserve">Area</w:t>
@@ -8397,7 +8826,9 @@
           </w:p>
         </w:tc>
         <w:tc>
-          <w:tcPr/>
+          <w:tcPr>
+            <w:shd w:fill="4472C4"/>
+          </w:tcPr>
           <w:p>
             <w:pPr>
               <w:pStyle w:val="Compact"/>
@@ -8406,7 +8837,7 @@
             <w:r>
               <w:rPr>
                 <w:b/>
-                <w:color w:val="000000"/>
+                <w:color w:val="FFFFFF"/>
                 <w:sz w:val="20"/>
               </w:rPr>
               <w:t xml:space="preserve">Coverage Target</w:t>
@@ -8414,7 +8845,9 @@
           </w:p>
         </w:tc>
         <w:tc>
-          <w:tcPr/>
+          <w:tcPr>
+            <w:shd w:fill="4472C4"/>
+          </w:tcPr>
           <w:p>
             <w:pPr>
               <w:pStyle w:val="Compact"/>
@@ -8423,7 +8856,7 @@
             <w:r>
               <w:rPr>
                 <w:b/>
-                <w:color w:val="000000"/>
+                <w:color w:val="FFFFFF"/>
                 <w:sz w:val="20"/>
               </w:rPr>
               <w:t xml:space="preserve">Actual</w:t>
@@ -8480,7 +8913,9 @@
       </w:tr>
       <w:tr>
         <w:tc>
-          <w:tcPr/>
+          <w:tcPr>
+            <w:shd w:fill="E7E6E6"/>
+          </w:tcPr>
           <w:p>
             <w:pPr>
               <w:pStyle w:val="Compact"/>
@@ -8495,7 +8930,9 @@
           </w:p>
         </w:tc>
         <w:tc>
-          <w:tcPr/>
+          <w:tcPr>
+            <w:shd w:fill="E7E6E6"/>
+          </w:tcPr>
           <w:p>
             <w:pPr>
               <w:pStyle w:val="Compact"/>
@@ -8510,7 +8947,9 @@
           </w:p>
         </w:tc>
         <w:tc>
-          <w:tcPr/>
+          <w:tcPr>
+            <w:shd w:fill="E7E6E6"/>
+          </w:tcPr>
           <w:p>
             <w:pPr>
               <w:pStyle w:val="Compact"/>
@@ -8574,7 +9013,9 @@
       </w:tr>
       <w:tr>
         <w:tc>
-          <w:tcPr/>
+          <w:tcPr>
+            <w:shd w:fill="E7E6E6"/>
+          </w:tcPr>
           <w:p>
             <w:pPr>
               <w:pStyle w:val="Compact"/>
@@ -8589,7 +9030,9 @@
           </w:p>
         </w:tc>
         <w:tc>
-          <w:tcPr/>
+          <w:tcPr>
+            <w:shd w:fill="E7E6E6"/>
+          </w:tcPr>
           <w:p>
             <w:pPr>
               <w:pStyle w:val="Compact"/>
@@ -8604,7 +9047,9 @@
           </w:p>
         </w:tc>
         <w:tc>
-          <w:tcPr/>
+          <w:tcPr>
+            <w:shd w:fill="E7E6E6"/>
+          </w:tcPr>
           <w:p>
             <w:pPr>
               <w:pStyle w:val="Compact"/>
